--- a/ios - 李明洋.docx
+++ b/ios - 李明洋.docx
@@ -740,8 +740,6 @@
               </w:rPr>
               <w:t>IOS开发工程师</w:t>
             </w:r>
-            <w:bookmarkStart w:id="0" w:name="_GoBack"/>
-            <w:bookmarkEnd w:id="0"/>
           </w:p>
           <w:p>
             <w:pPr>
@@ -1805,6 +1803,15 @@
                 <w:szCs w:val="21"/>
               </w:rPr>
             </w:pPr>
+            <w:r>
+              <w:rPr>
+                <w:rFonts w:hint="eastAsia"/>
+                <w:bCs/>
+                <w:sz w:val="21"/>
+                <w:szCs w:val="21"/>
+              </w:rPr>
+              <w:t>IOS开发工程师</w:t>
+            </w:r>
           </w:p>
         </w:tc>
       </w:tr>
@@ -2057,6 +2064,16 @@
               </w:rPr>
               <w:t>2019.02</w:t>
             </w:r>
+            <w:r>
+              <w:rPr>
+                <w:rFonts w:hint="default" w:ascii="SimHei" w:hAnsi="SimHei" w:eastAsia="SimHei"/>
+                <w:b/>
+                <w:bCs/>
+                <w:sz w:val="21"/>
+                <w:szCs w:val="21"/>
+              </w:rPr>
+              <w:t xml:space="preserve"> - 2020.03</w:t>
+            </w:r>
           </w:p>
         </w:tc>
         <w:tc>
@@ -2128,6 +2145,15 @@
                 <w:szCs w:val="21"/>
               </w:rPr>
             </w:pPr>
+            <w:r>
+              <w:rPr>
+                <w:rFonts w:hint="eastAsia"/>
+                <w:bCs/>
+                <w:sz w:val="21"/>
+                <w:szCs w:val="21"/>
+              </w:rPr>
+              <w:t>IOS开发工程师</w:t>
+            </w:r>
           </w:p>
         </w:tc>
       </w:tr>
@@ -2187,6 +2213,108 @@
               <w:spacing w:line="241" w:lineRule="atLeast"/>
               <w:rPr>
                 <w:rStyle w:val="9"/>
+                <w:rFonts w:ascii="SimHei" w:hAnsi="SimHei" w:eastAsia="SimHei"/>
+                <w:color w:val="auto"/>
+                <w:szCs w:val="21"/>
+                <w:shd w:val="clear" w:color="auto" w:fill="FFFFFF"/>
+              </w:rPr>
+            </w:pPr>
+            <w:r>
+              <w:rPr>
+                <w:rFonts w:hint="eastAsia" w:ascii="SimHei" w:hAnsi="SimHei" w:eastAsia="SimHei"/>
+                <w:color w:val="auto"/>
+                <w:sz w:val="21"/>
+                <w:szCs w:val="21"/>
+                <w:shd w:val="clear" w:color="auto" w:fill="FFFFFF"/>
+              </w:rPr>
+              <w:t>计算机软件</w:t>
+            </w:r>
+            <w:r>
+              <w:rPr>
+                <w:rFonts w:hint="eastAsia" w:ascii="Microsoft YaHei" w:hAnsi="Microsoft YaHei" w:eastAsia="SimHei"/>
+                <w:color w:val="auto"/>
+                <w:sz w:val="21"/>
+                <w:szCs w:val="21"/>
+                <w:shd w:val="clear" w:color="auto" w:fill="FFFFFF"/>
+              </w:rPr>
+              <w:t> </w:t>
+            </w:r>
+            <w:r>
+              <w:rPr>
+                <w:rFonts w:hint="eastAsia" w:ascii="SimHei" w:hAnsi="SimHei" w:eastAsia="SimHei"/>
+                <w:color w:val="auto"/>
+                <w:sz w:val="21"/>
+                <w:szCs w:val="21"/>
+                <w:shd w:val="clear" w:color="auto" w:fill="FFFFFF"/>
+              </w:rPr>
+              <w:t>|</w:t>
+            </w:r>
+            <w:r>
+              <w:rPr>
+                <w:rFonts w:hint="eastAsia" w:ascii="Microsoft YaHei" w:hAnsi="Microsoft YaHei" w:eastAsia="SimHei"/>
+                <w:color w:val="auto"/>
+                <w:sz w:val="21"/>
+                <w:szCs w:val="21"/>
+                <w:shd w:val="clear" w:color="auto" w:fill="FFFFFF"/>
+              </w:rPr>
+              <w:t> </w:t>
+            </w:r>
+            <w:r>
+              <w:rPr>
+                <w:rFonts w:hint="eastAsia" w:ascii="SimHei" w:hAnsi="SimHei" w:eastAsia="SimHei"/>
+                <w:color w:val="auto"/>
+                <w:sz w:val="21"/>
+                <w:szCs w:val="21"/>
+                <w:shd w:val="clear" w:color="auto" w:fill="FFFFFF"/>
+              </w:rPr>
+              <w:t>民营公司</w:t>
+            </w:r>
+            <w:r>
+              <w:rPr>
+                <w:rFonts w:hint="eastAsia" w:ascii="Microsoft YaHei" w:hAnsi="Microsoft YaHei" w:eastAsia="SimHei"/>
+                <w:color w:val="auto"/>
+                <w:sz w:val="21"/>
+                <w:szCs w:val="21"/>
+                <w:shd w:val="clear" w:color="auto" w:fill="FFFFFF"/>
+              </w:rPr>
+              <w:t> </w:t>
+            </w:r>
+            <w:r>
+              <w:rPr>
+                <w:rFonts w:hint="eastAsia" w:ascii="SimHei" w:hAnsi="SimHei" w:eastAsia="SimHei"/>
+                <w:color w:val="auto"/>
+                <w:sz w:val="21"/>
+                <w:szCs w:val="21"/>
+                <w:shd w:val="clear" w:color="auto" w:fill="FFFFFF"/>
+              </w:rPr>
+              <w:t>|</w:t>
+            </w:r>
+            <w:r>
+              <w:rPr>
+                <w:rFonts w:hint="eastAsia" w:ascii="Microsoft YaHei" w:hAnsi="Microsoft YaHei" w:eastAsia="SimHei"/>
+                <w:color w:val="auto"/>
+                <w:sz w:val="21"/>
+                <w:szCs w:val="21"/>
+                <w:shd w:val="clear" w:color="auto" w:fill="FFFFFF"/>
+              </w:rPr>
+              <w:t> </w:t>
+            </w:r>
+            <w:r>
+              <w:rPr>
+                <w:rFonts w:hint="eastAsia" w:ascii="SimHei" w:hAnsi="SimHei" w:eastAsia="SimHei"/>
+                <w:color w:val="auto"/>
+                <w:sz w:val="21"/>
+                <w:szCs w:val="21"/>
+                <w:shd w:val="clear" w:color="auto" w:fill="FFFFFF"/>
+              </w:rPr>
+              <w:t>移动开发</w:t>
+            </w:r>
+          </w:p>
+          <w:p>
+            <w:pPr>
+              <w:spacing w:line="241" w:lineRule="atLeast"/>
+              <w:rPr>
+                <w:rStyle w:val="9"/>
                 <w:rFonts w:hint="eastAsia" w:ascii="SimHei" w:hAnsi="SimHei" w:eastAsia="SimHei"/>
                 <w:b w:val="0"/>
                 <w:color w:val="auto"/>
@@ -2195,6 +2323,30 @@
                 <w:shd w:val="clear" w:color="auto" w:fill="FFFFFF"/>
               </w:rPr>
             </w:pPr>
+            <w:r>
+              <w:rPr>
+                <w:rStyle w:val="9"/>
+                <w:rFonts w:hint="eastAsia" w:ascii="SimHei" w:hAnsi="SimHei" w:eastAsia="SimHei"/>
+                <w:b w:val="0"/>
+                <w:color w:val="auto"/>
+                <w:sz w:val="21"/>
+                <w:szCs w:val="21"/>
+                <w:shd w:val="clear" w:color="auto" w:fill="FFFFFF"/>
+              </w:rPr>
+              <w:t>工作描述：IOS软件开发</w:t>
+            </w:r>
+            <w:r>
+              <w:rPr>
+                <w:rStyle w:val="9"/>
+                <w:rFonts w:hint="default" w:ascii="SimHei" w:hAnsi="SimHei" w:eastAsia="SimHei"/>
+                <w:b w:val="0"/>
+                <w:color w:val="auto"/>
+                <w:sz w:val="21"/>
+                <w:szCs w:val="21"/>
+                <w:shd w:val="clear" w:color="auto" w:fill="FFFFFF"/>
+              </w:rPr>
+              <w:t>、flutter跨平台</w:t>
+            </w:r>
           </w:p>
         </w:tc>
         <w:tc>
@@ -2457,17 +2609,57 @@
                 <w:sz w:val="21"/>
                 <w:szCs w:val="21"/>
               </w:rPr>
-              <w:t>18</w:t>
-            </w:r>
-            <w:r>
-              <w:rPr>
-                <w:rFonts w:ascii="SimHei" w:hAnsi="SimHei" w:eastAsia="SimHei"/>
-                <w:b/>
-                <w:bCs/>
-                <w:sz w:val="21"/>
-                <w:szCs w:val="21"/>
-              </w:rPr>
-              <w:t>.0</w:t>
+              <w:t>1</w:t>
+            </w:r>
+            <w:r>
+              <w:rPr>
+                <w:rFonts w:hint="default" w:ascii="SimHei" w:hAnsi="SimHei" w:eastAsia="SimHei"/>
+                <w:b/>
+                <w:bCs/>
+                <w:sz w:val="21"/>
+                <w:szCs w:val="21"/>
+              </w:rPr>
+              <w:t>9</w:t>
+            </w:r>
+            <w:r>
+              <w:rPr>
+                <w:rFonts w:ascii="SimHei" w:hAnsi="SimHei" w:eastAsia="SimHei"/>
+                <w:b/>
+                <w:bCs/>
+                <w:sz w:val="21"/>
+                <w:szCs w:val="21"/>
+              </w:rPr>
+              <w:t>.</w:t>
+            </w:r>
+            <w:r>
+              <w:rPr>
+                <w:rFonts w:ascii="SimHei" w:hAnsi="SimHei" w:eastAsia="SimHei"/>
+                <w:b/>
+                <w:bCs/>
+                <w:sz w:val="21"/>
+                <w:szCs w:val="21"/>
+              </w:rPr>
+              <w:t>11</w:t>
+            </w:r>
+            <w:r>
+              <w:rPr>
+                <w:rFonts w:ascii="SimHei" w:hAnsi="SimHei" w:eastAsia="SimHei"/>
+                <w:b/>
+                <w:bCs/>
+                <w:sz w:val="21"/>
+                <w:szCs w:val="21"/>
+              </w:rPr>
+              <w:t xml:space="preserve"> - 20</w:t>
+            </w:r>
+            <w:r>
+              <w:rPr>
+                <w:rFonts w:ascii="SimHei" w:hAnsi="SimHei" w:eastAsia="SimHei"/>
+                <w:b/>
+                <w:bCs/>
+                <w:sz w:val="21"/>
+                <w:szCs w:val="21"/>
+              </w:rPr>
+              <w:t>20</w:t>
             </w:r>
             <w:r>
               <w:rPr>
@@ -2477,27 +2669,17 @@
                 <w:sz w:val="21"/>
                 <w:szCs w:val="21"/>
               </w:rPr>
-              <w:t>4</w:t>
-            </w:r>
-            <w:r>
-              <w:rPr>
-                <w:rFonts w:ascii="SimHei" w:hAnsi="SimHei" w:eastAsia="SimHei"/>
-                <w:b/>
-                <w:bCs/>
-                <w:sz w:val="21"/>
-                <w:szCs w:val="21"/>
-              </w:rPr>
-              <w:t xml:space="preserve"> - 201</w:t>
-            </w:r>
-            <w:r>
-              <w:rPr>
-                <w:rFonts w:hint="eastAsia" w:ascii="SimHei" w:hAnsi="SimHei" w:eastAsia="SimHei"/>
-                <w:b/>
-                <w:bCs/>
-                <w:sz w:val="21"/>
-                <w:szCs w:val="21"/>
-              </w:rPr>
-              <w:t>9.02</w:t>
+              <w:t>.</w:t>
+            </w:r>
+            <w:r>
+              <w:rPr>
+                <w:rFonts w:hint="default" w:ascii="SimHei" w:hAnsi="SimHei" w:eastAsia="SimHei"/>
+                <w:b/>
+                <w:bCs/>
+                <w:sz w:val="21"/>
+                <w:szCs w:val="21"/>
+              </w:rPr>
+              <w:t>03</w:t>
             </w:r>
           </w:p>
         </w:tc>
@@ -2528,6 +2710,19 @@
             <w:r>
               <w:rPr>
                 <w:rStyle w:val="17"/>
+                <w:rFonts w:hint="default" w:ascii="SimHei" w:hAnsi="SimHei" w:eastAsia="SimHei"/>
+                <w:b/>
+                <w:bCs/>
+                <w:color w:val="333333"/>
+                <w:sz w:val="21"/>
+                <w:szCs w:val="21"/>
+                <w:shd w:val="clear" w:color="auto" w:fill="FFFFFF"/>
+              </w:rPr>
+              <w:t>Flutter</w:t>
+            </w:r>
+            <w:r>
+              <w:rPr>
+                <w:rStyle w:val="17"/>
                 <w:rFonts w:hint="eastAsia" w:ascii="SimHei" w:hAnsi="SimHei" w:eastAsia="SimHei"/>
                 <w:b/>
                 <w:bCs/>
@@ -2536,7 +2731,33 @@
                 <w:szCs w:val="21"/>
                 <w:shd w:val="clear" w:color="auto" w:fill="FFFFFF"/>
               </w:rPr>
-              <w:t>成都商拓《商客拓客》</w:t>
+              <w:t>《</w:t>
+            </w:r>
+            <w:r>
+              <w:rPr>
+                <w:rStyle w:val="17"/>
+                <w:rFonts w:hint="default" w:ascii="SimHei" w:hAnsi="SimHei" w:eastAsia="SimHei"/>
+                <w:b/>
+                <w:bCs/>
+                <w:color w:val="333333"/>
+                <w:sz w:val="21"/>
+                <w:szCs w:val="21"/>
+                <w:shd w:val="clear" w:color="auto" w:fill="FFFFFF"/>
+              </w:rPr>
+              <w:t>订单云协同</w:t>
+            </w:r>
+            <w:r>
+              <w:rPr>
+                <w:rStyle w:val="17"/>
+                <w:rFonts w:hint="eastAsia" w:ascii="SimHei" w:hAnsi="SimHei" w:eastAsia="SimHei"/>
+                <w:b/>
+                <w:bCs/>
+                <w:color w:val="333333"/>
+                <w:sz w:val="21"/>
+                <w:szCs w:val="21"/>
+                <w:shd w:val="clear" w:color="auto" w:fill="FFFFFF"/>
+              </w:rPr>
+              <w:t>》</w:t>
             </w:r>
           </w:p>
         </w:tc>
@@ -2570,9 +2791,9 @@
     </w:tbl>
     <w:p>
       <w:pPr>
-        <w:ind w:left="1564" w:hanging="1560" w:hangingChars="742"/>
-        <w:rPr>
-          <w:vanish/>
+        <w:ind w:left="991" w:hanging="992" w:hangingChars="472"/>
+        <w:rPr>
+          <w:rFonts w:hint="eastAsia"/>
           <w:sz w:val="21"/>
           <w:szCs w:val="21"/>
         </w:rPr>
@@ -2592,7 +2813,15 @@
           <w:sz w:val="21"/>
           <w:szCs w:val="21"/>
         </w:rPr>
-        <w:t>：</w:t>
+        <w:t>：一个工厂订单流转处理的应用，不同的身份能看到不同的页面，操作不同的功能，实现处理订单，计划排产，生产入库，以及出库发货等一些列业务流程，还包括机器故障申报，生产车间直播监控等额外功能。采用flutter跨平台技术，实现一体化开发，苹果安卓同步升级</w:t>
+      </w:r>
+      <w:r>
+        <w:rPr>
+          <w:rFonts w:hint="default"/>
+          <w:sz w:val="21"/>
+          <w:szCs w:val="21"/>
+        </w:rPr>
+        <w:t>。</w:t>
       </w:r>
     </w:p>
     <w:p>
@@ -2608,13 +2837,12 @@
       </w:pPr>
       <w:r>
         <w:rPr>
-          <w:rFonts w:hint="eastAsia" w:ascii="Microsoft YaHei" w:hAnsi="Microsoft YaHei" w:eastAsia="Microsoft YaHei"/>
-          <w:color w:val="333333"/>
-          <w:sz w:val="21"/>
-          <w:szCs w:val="21"/>
-          <w:shd w:val="clear" w:color="auto" w:fill="FFFFFF"/>
-        </w:rPr>
-        <w:t>基于商客大数据，客户精准定位，统计，成都片区的定制企业APP。根据身份权限不同，能看到不同区域的数据。新增、修改、查看各地客户详细信息。在指定区域内打卡计时，并记录员工轨迹。等其他定制功能。</w:t>
+          <w:rFonts w:hint="eastAsia"/>
+          <w:vanish/>
+          <w:sz w:val="21"/>
+          <w:szCs w:val="21"/>
+        </w:rPr>
+        <w:t>一个工厂订单流转处理的应用，不同的身份能看到不同的页面，操作不同的功能，实现处理订单，计划排产，生产入库，以及出库发货等一些列业务流程，还包括机器故障申报，生产车间直播监控等额外功能。采用flutter跨平台技术，实现一体化开发，苹果安卓同步升级。一个工厂订单流转处理的应用，不同的身份能看到不同的页面，操作不同的功能，实现处理订单，计划排产，生产入库，以及出库发货等一些列业务流程，还包括机器故障申报，生产车间直播监控等额外功能。采用flutter跨平台技术，实现一体化开发，苹果安卓同步升级。</w:t>
       </w:r>
     </w:p>
     <w:p>
@@ -2642,45 +2870,123 @@
       </w:r>
       <w:r>
         <w:rPr>
-          <w:rFonts w:hint="eastAsia" w:ascii="Microsoft YaHei" w:hAnsi="Microsoft YaHei" w:eastAsia="Microsoft YaHei"/>
-          <w:color w:val="333333"/>
-          <w:sz w:val="21"/>
-          <w:szCs w:val="21"/>
-          <w:shd w:val="clear" w:color="auto" w:fill="FFFFFF"/>
-        </w:rPr>
-        <w:t>旧代码规范性重构，百度地图SDK升级适配。基于三方模块动态表单扩展。</w:t>
-      </w:r>
-    </w:p>
-    <w:p>
-      <w:pPr>
-        <w:rPr>
-          <w:rFonts w:ascii="Microsoft YaHei" w:hAnsi="Microsoft YaHei" w:eastAsia="Microsoft YaHei"/>
-          <w:color w:val="333333"/>
-          <w:sz w:val="21"/>
-          <w:szCs w:val="21"/>
-          <w:shd w:val="clear" w:color="auto" w:fill="FFFFFF"/>
-        </w:rPr>
-      </w:pPr>
-      <w:r>
-        <w:rPr>
-          <w:rFonts w:hint="eastAsia" w:ascii="SimHei" w:hAnsi="SimHei" w:eastAsia="SimHei"/>
-          <w:b/>
-          <w:color w:val="333333"/>
-          <w:sz w:val="21"/>
-          <w:szCs w:val="21"/>
-          <w:shd w:val="clear" w:color="auto" w:fill="FFFFFF"/>
-        </w:rPr>
-        <w:t>负责</w:t>
-      </w:r>
-      <w:r>
-        <w:rPr>
-          <w:rFonts w:hint="eastAsia" w:ascii="Microsoft YaHei" w:hAnsi="Microsoft YaHei" w:eastAsia="Microsoft YaHei"/>
-          <w:color w:val="333333"/>
-          <w:sz w:val="21"/>
-          <w:szCs w:val="21"/>
-          <w:shd w:val="clear" w:color="auto" w:fill="FFFFFF"/>
-        </w:rPr>
-        <w:t>：《商客拓客》IOS 维护、迭代升级</w:t>
+          <w:rFonts w:hint="default" w:ascii="Microsoft YaHei" w:hAnsi="Microsoft YaHei" w:eastAsia="Microsoft YaHei"/>
+          <w:color w:val="333333"/>
+          <w:sz w:val="21"/>
+          <w:szCs w:val="21"/>
+          <w:shd w:val="clear" w:color="auto" w:fill="FFFFFF"/>
+        </w:rPr>
+        <w:t>对Flutter完全陌生，Dart语法也不熟悉。未知的框架和定制化功能相对有挑战和难度</w:t>
+      </w:r>
+    </w:p>
+    <w:p>
+      <w:pPr>
+        <w:ind w:firstLine="720" w:firstLineChars="0"/>
+        <w:rPr>
+          <w:rFonts w:hint="eastAsia" w:ascii="Microsoft YaHei" w:hAnsi="Microsoft YaHei" w:eastAsia="Microsoft YaHei"/>
+          <w:color w:val="333333"/>
+          <w:sz w:val="21"/>
+          <w:szCs w:val="21"/>
+          <w:shd w:val="clear" w:color="auto" w:fill="FFFFFF"/>
+        </w:rPr>
+      </w:pPr>
+      <w:r>
+        <w:rPr>
+          <w:rFonts w:hint="eastAsia" w:ascii="Microsoft YaHei" w:hAnsi="Microsoft YaHei" w:eastAsia="Microsoft YaHei"/>
+          <w:color w:val="333333"/>
+          <w:sz w:val="21"/>
+          <w:szCs w:val="21"/>
+          <w:shd w:val="clear" w:color="auto" w:fill="FFFFFF"/>
+        </w:rPr>
+        <w:t>在我负责的功能范围内，遇到了一些项目难点，其中比较有意义的几个：</w:t>
+      </w:r>
+    </w:p>
+    <w:p>
+      <w:pPr>
+        <w:ind w:firstLine="720" w:firstLineChars="0"/>
+        <w:rPr>
+          <w:rFonts w:hint="eastAsia" w:ascii="Microsoft YaHei" w:hAnsi="Microsoft YaHei" w:eastAsia="Microsoft YaHei"/>
+          <w:color w:val="333333"/>
+          <w:sz w:val="21"/>
+          <w:szCs w:val="21"/>
+          <w:shd w:val="clear" w:color="auto" w:fill="FFFFFF"/>
+        </w:rPr>
+      </w:pPr>
+      <w:r>
+        <w:rPr>
+          <w:rFonts w:hint="eastAsia" w:ascii="Microsoft YaHei" w:hAnsi="Microsoft YaHei" w:eastAsia="Microsoft YaHei"/>
+          <w:color w:val="333333"/>
+          <w:sz w:val="21"/>
+          <w:szCs w:val="21"/>
+          <w:shd w:val="clear" w:color="auto" w:fill="FFFFFF"/>
+        </w:rPr>
+        <w:t>1、在flutter平台中编写一个自定义海报系统，可以自定义背景图，自定义宣传文字，海报生成图片等功能，</w:t>
+      </w:r>
+    </w:p>
+    <w:p>
+      <w:pPr>
+        <w:ind w:firstLine="720" w:firstLineChars="0"/>
+        <w:rPr>
+          <w:rFonts w:hint="eastAsia" w:ascii="Microsoft YaHei" w:hAnsi="Microsoft YaHei" w:eastAsia="Microsoft YaHei"/>
+          <w:color w:val="333333"/>
+          <w:sz w:val="21"/>
+          <w:szCs w:val="21"/>
+          <w:shd w:val="clear" w:color="auto" w:fill="FFFFFF"/>
+        </w:rPr>
+      </w:pPr>
+      <w:r>
+        <w:rPr>
+          <w:rFonts w:hint="eastAsia" w:ascii="Microsoft YaHei" w:hAnsi="Microsoft YaHei" w:eastAsia="Microsoft YaHei"/>
+          <w:color w:val="333333"/>
+          <w:sz w:val="21"/>
+          <w:szCs w:val="21"/>
+          <w:shd w:val="clear" w:color="auto" w:fill="FFFFFF"/>
+        </w:rPr>
+        <w:t>2、机器故障上报，包涵附件选择，上传，预览，和故障历史查看。</w:t>
+      </w:r>
+    </w:p>
+    <w:p>
+      <w:pPr>
+        <w:ind w:firstLine="720" w:firstLineChars="0"/>
+        <w:rPr>
+          <w:rFonts w:hint="eastAsia" w:ascii="Microsoft YaHei" w:hAnsi="Microsoft YaHei" w:eastAsia="Microsoft YaHei"/>
+          <w:color w:val="333333"/>
+          <w:sz w:val="21"/>
+          <w:szCs w:val="21"/>
+          <w:shd w:val="clear" w:color="auto" w:fill="FFFFFF"/>
+        </w:rPr>
+      </w:pPr>
+      <w:r>
+        <w:rPr>
+          <w:rFonts w:hint="eastAsia" w:ascii="Microsoft YaHei" w:hAnsi="Microsoft YaHei" w:eastAsia="Microsoft YaHei"/>
+          <w:color w:val="333333"/>
+          <w:sz w:val="21"/>
+          <w:szCs w:val="21"/>
+          <w:shd w:val="clear" w:color="auto" w:fill="FFFFFF"/>
+        </w:rPr>
+        <w:t>3、客户自定义标签增、删、改，和瀑布流展示。</w:t>
+      </w:r>
+    </w:p>
+    <w:p>
+      <w:pPr>
+        <w:ind w:firstLine="720" w:firstLineChars="0"/>
+        <w:rPr>
+          <w:rFonts w:hint="eastAsia" w:ascii="Microsoft YaHei" w:hAnsi="Microsoft YaHei" w:eastAsia="Microsoft YaHei"/>
+          <w:color w:val="333333"/>
+          <w:sz w:val="21"/>
+          <w:szCs w:val="21"/>
+          <w:shd w:val="clear" w:color="auto" w:fill="FFFFFF"/>
+        </w:rPr>
+      </w:pPr>
+      <w:r>
+        <w:rPr>
+          <w:rFonts w:hint="eastAsia" w:ascii="Microsoft YaHei" w:hAnsi="Microsoft YaHei" w:eastAsia="Microsoft YaHei"/>
+          <w:color w:val="333333"/>
+          <w:sz w:val="21"/>
+          <w:szCs w:val="21"/>
+          <w:shd w:val="clear" w:color="auto" w:fill="FFFFFF"/>
+        </w:rPr>
+        <w:t>4、首次使用python脚本命令实现ios和android同步打包并分发到测试平台。</w:t>
       </w:r>
     </w:p>
     <w:tbl>
@@ -2751,7 +3057,17 @@
                 <w:sz w:val="21"/>
                 <w:szCs w:val="21"/>
               </w:rPr>
-              <w:t>18</w:t>
+              <w:t>1</w:t>
+            </w:r>
+            <w:r>
+              <w:rPr>
+                <w:rFonts w:hint="default" w:ascii="SimHei" w:hAnsi="SimHei" w:eastAsia="SimHei"/>
+                <w:b/>
+                <w:bCs/>
+                <w:sz w:val="21"/>
+                <w:szCs w:val="21"/>
+              </w:rPr>
+              <w:t>9</w:t>
             </w:r>
             <w:r>
               <w:rPr>
@@ -2765,43 +3081,43 @@
             </w:r>
             <w:r>
               <w:rPr>
+                <w:rFonts w:ascii="SimHei" w:hAnsi="SimHei" w:eastAsia="SimHei"/>
+                <w:b/>
+                <w:bCs/>
+                <w:sz w:val="21"/>
+                <w:szCs w:val="21"/>
+              </w:rPr>
+              <w:t>2</w:t>
+            </w:r>
+            <w:r>
+              <w:rPr>
+                <w:rFonts w:ascii="SimHei" w:hAnsi="SimHei" w:eastAsia="SimHei"/>
+                <w:b/>
+                <w:bCs/>
+                <w:sz w:val="21"/>
+                <w:szCs w:val="21"/>
+              </w:rPr>
+              <w:t xml:space="preserve"> - 201</w:t>
+            </w:r>
+            <w:r>
+              <w:rPr>
                 <w:rFonts w:hint="eastAsia" w:ascii="SimHei" w:hAnsi="SimHei" w:eastAsia="SimHei"/>
                 <w:b/>
                 <w:bCs/>
                 <w:sz w:val="21"/>
                 <w:szCs w:val="21"/>
               </w:rPr>
-              <w:t>7</w:t>
-            </w:r>
-            <w:r>
-              <w:rPr>
-                <w:rFonts w:ascii="SimHei" w:hAnsi="SimHei" w:eastAsia="SimHei"/>
-                <w:b/>
-                <w:bCs/>
-                <w:sz w:val="21"/>
-                <w:szCs w:val="21"/>
-              </w:rPr>
-              <w:t xml:space="preserve"> - 201</w:t>
-            </w:r>
-            <w:r>
-              <w:rPr>
-                <w:rFonts w:hint="eastAsia" w:ascii="SimHei" w:hAnsi="SimHei" w:eastAsia="SimHei"/>
-                <w:b/>
-                <w:bCs/>
-                <w:sz w:val="21"/>
-                <w:szCs w:val="21"/>
-              </w:rPr>
-              <w:t>9</w:t>
-            </w:r>
-            <w:r>
-              <w:rPr>
-                <w:rFonts w:ascii="SimHei" w:hAnsi="SimHei" w:eastAsia="SimHei"/>
-                <w:b/>
-                <w:bCs/>
-                <w:sz w:val="21"/>
-                <w:szCs w:val="21"/>
-              </w:rPr>
-              <w:t>.0</w:t>
+              <w:t>9.</w:t>
+            </w:r>
+            <w:r>
+              <w:rPr>
+                <w:rFonts w:hint="default" w:ascii="SimHei" w:hAnsi="SimHei" w:eastAsia="SimHei"/>
+                <w:b/>
+                <w:bCs/>
+                <w:sz w:val="21"/>
+                <w:szCs w:val="21"/>
+              </w:rPr>
+              <w:t>1</w:t>
             </w:r>
             <w:r>
               <w:rPr>
@@ -2842,6 +3158,19 @@
             <w:r>
               <w:rPr>
                 <w:rStyle w:val="17"/>
+                <w:rFonts w:hint="default" w:ascii="SimHei" w:hAnsi="SimHei" w:eastAsia="SimHei"/>
+                <w:b/>
+                <w:bCs/>
+                <w:color w:val="333333"/>
+                <w:sz w:val="21"/>
+                <w:szCs w:val="21"/>
+                <w:shd w:val="clear" w:color="auto" w:fill="FFFFFF"/>
+              </w:rPr>
+              <w:t>驾值网《驾值车源》</w:t>
+            </w:r>
+            <w:r>
+              <w:rPr>
+                <w:rStyle w:val="17"/>
                 <w:rFonts w:hint="eastAsia" w:ascii="SimHei" w:hAnsi="SimHei" w:eastAsia="SimHei"/>
                 <w:b/>
                 <w:bCs/>
@@ -2850,7 +3179,33 @@
                 <w:szCs w:val="21"/>
                 <w:shd w:val="clear" w:color="auto" w:fill="FFFFFF"/>
               </w:rPr>
-              <w:t>达州家宽《网格营销》</w:t>
+              <w:t>《</w:t>
+            </w:r>
+            <w:r>
+              <w:rPr>
+                <w:rStyle w:val="17"/>
+                <w:rFonts w:hint="default" w:ascii="SimHei" w:hAnsi="SimHei" w:eastAsia="SimHei"/>
+                <w:b/>
+                <w:bCs/>
+                <w:color w:val="333333"/>
+                <w:sz w:val="21"/>
+                <w:szCs w:val="21"/>
+                <w:shd w:val="clear" w:color="auto" w:fill="FFFFFF"/>
+              </w:rPr>
+              <w:t>驾值检测</w:t>
+            </w:r>
+            <w:r>
+              <w:rPr>
+                <w:rStyle w:val="17"/>
+                <w:rFonts w:hint="eastAsia" w:ascii="SimHei" w:hAnsi="SimHei" w:eastAsia="SimHei"/>
+                <w:b/>
+                <w:bCs/>
+                <w:color w:val="333333"/>
+                <w:sz w:val="21"/>
+                <w:szCs w:val="21"/>
+                <w:shd w:val="clear" w:color="auto" w:fill="FFFFFF"/>
+              </w:rPr>
+              <w:t>》</w:t>
             </w:r>
           </w:p>
         </w:tc>
@@ -2913,45 +3268,56 @@
       <w:pPr>
         <w:ind w:left="991" w:hanging="991" w:hangingChars="472"/>
         <w:rPr>
-          <w:rFonts w:ascii="Microsoft YaHei" w:hAnsi="Microsoft YaHei" w:eastAsia="Microsoft YaHei"/>
-          <w:color w:val="333333"/>
-          <w:sz w:val="21"/>
-          <w:szCs w:val="21"/>
-          <w:shd w:val="clear" w:color="auto" w:fill="FFFFFF"/>
-        </w:rPr>
-      </w:pPr>
-      <w:r>
-        <w:rPr>
-          <w:rFonts w:hint="eastAsia" w:ascii="Microsoft YaHei" w:hAnsi="Microsoft YaHei" w:eastAsia="Microsoft YaHei"/>
-          <w:color w:val="333333"/>
-          <w:sz w:val="21"/>
-          <w:szCs w:val="21"/>
-          <w:shd w:val="clear" w:color="auto" w:fill="FFFFFF"/>
-        </w:rPr>
-        <w:t>基于商客大数据，客户精准定位，统计，达州片区的定制企业APP。根据身份权限不同，能看到不同区域的数据。新增、修改、查看各地客户详细信息。对宽带DP箱分光器，纠正稽核。将运营片区按网格在地图上绘制出来，能分别查阅不同网格内的宏观数据分布。在指定区域内打卡计时，并记录员工轨迹。等其他定制功能。</w:t>
-      </w:r>
+          <w:rFonts w:hint="eastAsia" w:ascii="Microsoft YaHei" w:hAnsi="Microsoft YaHei" w:eastAsia="Microsoft YaHei"/>
+          <w:color w:val="333333"/>
+          <w:sz w:val="21"/>
+          <w:szCs w:val="21"/>
+          <w:shd w:val="clear" w:color="auto" w:fill="FFFFFF"/>
+        </w:rPr>
+      </w:pPr>
+      <w:r>
+        <w:rPr>
+          <w:rFonts w:hint="eastAsia" w:ascii="Microsoft YaHei" w:hAnsi="Microsoft YaHei" w:eastAsia="Microsoft YaHei"/>
+          <w:color w:val="333333"/>
+          <w:sz w:val="21"/>
+          <w:szCs w:val="21"/>
+          <w:shd w:val="clear" w:color="auto" w:fill="FFFFFF"/>
+        </w:rPr>
+        <w:t>基于商客大数据，客户精准定位，统计，成都片区的定制企业APP。根据身份权限不同，能看到不同区域的数据。新增、修改、查看各地客户详细信息。在指定区域内打卡计时，并记录员工轨迹。等其他定制功能。</w:t>
+      </w:r>
+    </w:p>
+    <w:p>
+      <w:pPr>
+        <w:ind w:left="991" w:hanging="991" w:hangingChars="472"/>
+        <w:rPr>
+          <w:rFonts w:hint="eastAsia" w:ascii="Microsoft YaHei" w:hAnsi="Microsoft YaHei" w:eastAsia="Microsoft YaHei"/>
+          <w:color w:val="333333"/>
+          <w:sz w:val="21"/>
+          <w:szCs w:val="21"/>
+          <w:shd w:val="clear" w:color="auto" w:fill="FFFFFF"/>
+        </w:rPr>
+      </w:pPr>
     </w:p>
     <w:p>
       <w:pPr>
         <w:ind w:left="991" w:hanging="992" w:hangingChars="472"/>
         <w:rPr>
-          <w:rFonts w:ascii="Microsoft YaHei" w:hAnsi="Microsoft YaHei" w:eastAsia="Microsoft YaHei"/>
+          <w:rFonts w:hint="eastAsia" w:ascii="Microsoft YaHei" w:hAnsi="Microsoft YaHei" w:eastAsia="Microsoft YaHei"/>
+          <w:color w:val="333333"/>
+          <w:sz w:val="21"/>
+          <w:szCs w:val="21"/>
+          <w:shd w:val="clear" w:color="auto" w:fill="FFFFFF"/>
+        </w:rPr>
+      </w:pPr>
+      <w:r>
+        <w:rPr>
+          <w:rFonts w:hint="eastAsia" w:ascii="Microsoft YaHei" w:hAnsi="Microsoft YaHei" w:eastAsia="Microsoft YaHei"/>
           <w:b/>
           <w:color w:val="333333"/>
           <w:sz w:val="21"/>
           <w:szCs w:val="21"/>
           <w:shd w:val="clear" w:color="auto" w:fill="FFFFFF"/>
         </w:rPr>
-      </w:pPr>
-      <w:r>
-        <w:rPr>
-          <w:rFonts w:hint="eastAsia" w:ascii="Microsoft YaHei" w:hAnsi="Microsoft YaHei" w:eastAsia="Microsoft YaHei"/>
-          <w:b/>
-          <w:color w:val="333333"/>
-          <w:sz w:val="21"/>
-          <w:szCs w:val="21"/>
-          <w:shd w:val="clear" w:color="auto" w:fill="FFFFFF"/>
-        </w:rPr>
         <w:t>项目难点：</w:t>
       </w:r>
       <w:r>
@@ -2962,40 +3328,29 @@
           <w:szCs w:val="21"/>
           <w:shd w:val="clear" w:color="auto" w:fill="FFFFFF"/>
         </w:rPr>
-        <w:t>百度地图SDK适配，网格不规则图形在地图上绘制，部分复杂UI完善和交互，运营相关数据在地图分布，交互操作。精准打卡范围判定。基于三方模块动态表单扩展，H5与原生交互。</w:t>
-      </w:r>
-    </w:p>
-    <w:p>
-      <w:pPr>
-        <w:ind w:left="1564" w:hanging="1560" w:hangingChars="742"/>
-        <w:rPr>
-          <w:rFonts w:ascii="Microsoft YaHei" w:hAnsi="Microsoft YaHei" w:eastAsia="Microsoft YaHei"/>
-          <w:color w:val="333333"/>
-          <w:sz w:val="21"/>
-          <w:szCs w:val="21"/>
-          <w:shd w:val="clear" w:color="auto" w:fill="FFFFFF"/>
-        </w:rPr>
-      </w:pPr>
-      <w:r>
-        <w:rPr>
-          <w:rFonts w:hint="eastAsia" w:ascii="SimHei" w:hAnsi="SimHei" w:eastAsia="SimHei"/>
-          <w:b/>
-          <w:color w:val="333333"/>
-          <w:sz w:val="21"/>
-          <w:szCs w:val="21"/>
-          <w:shd w:val="clear" w:color="auto" w:fill="FFFFFF"/>
-        </w:rPr>
-        <w:t>负责</w:t>
-      </w:r>
-      <w:r>
-        <w:rPr>
-          <w:rFonts w:hint="eastAsia" w:ascii="Microsoft YaHei" w:hAnsi="Microsoft YaHei" w:eastAsia="Microsoft YaHei"/>
-          <w:color w:val="333333"/>
-          <w:sz w:val="21"/>
-          <w:szCs w:val="21"/>
-          <w:shd w:val="clear" w:color="auto" w:fill="FFFFFF"/>
-        </w:rPr>
-        <w:t>：《网格营销》IOS 开发、迭代升级、维护。</w:t>
+        <w:t>IOS检测端需要实现车辆检测报表功能，我与后端同事一起参与业务模型设计，通用数据模版设计，并经历三个不同版本的修改完善，用时一周多完成最初版本。基于这个模版实现录入车辆检测，车辆检测显示等核心功能。</w:t>
+      </w:r>
+    </w:p>
+    <w:p>
+      <w:pPr>
+        <w:ind w:left="991" w:firstLine="0" w:firstLineChars="0"/>
+        <w:rPr>
+          <w:rFonts w:hint="eastAsia" w:ascii="Microsoft YaHei" w:hAnsi="Microsoft YaHei" w:eastAsia="Microsoft YaHei"/>
+          <w:color w:val="333333"/>
+          <w:sz w:val="21"/>
+          <w:szCs w:val="21"/>
+          <w:shd w:val="clear" w:color="auto" w:fill="FFFFFF"/>
+        </w:rPr>
+      </w:pPr>
+      <w:r>
+        <w:rPr>
+          <w:rFonts w:hint="eastAsia" w:ascii="Microsoft YaHei" w:hAnsi="Microsoft YaHei" w:eastAsia="Microsoft YaHei"/>
+          <w:color w:val="333333"/>
+          <w:sz w:val="21"/>
+          <w:szCs w:val="21"/>
+          <w:shd w:val="clear" w:color="auto" w:fill="FFFFFF"/>
+        </w:rPr>
+        <w:t>IOS车源端需要竞拍模式和销售模式，我设计了最核心的销售和预售倒计时，历时三天尝试了多个版本，实现了单核心时钟控制所有商品倒计时，最大程度的优化了性能。达到了各个车辆互不干扰，与服务器端零延时同步。</w:t>
       </w:r>
     </w:p>
     <w:tbl>
@@ -3106,27 +3461,7 @@
                 <w:sz w:val="21"/>
                 <w:szCs w:val="21"/>
               </w:rPr>
-              <w:t>9</w:t>
-            </w:r>
-            <w:r>
-              <w:rPr>
-                <w:rFonts w:ascii="SimHei" w:hAnsi="SimHei" w:eastAsia="SimHei"/>
-                <w:b/>
-                <w:bCs/>
-                <w:sz w:val="21"/>
-                <w:szCs w:val="21"/>
-              </w:rPr>
-              <w:t>.0</w:t>
-            </w:r>
-            <w:r>
-              <w:rPr>
-                <w:rFonts w:hint="eastAsia" w:ascii="SimHei" w:hAnsi="SimHei" w:eastAsia="SimHei"/>
-                <w:b/>
-                <w:bCs/>
-                <w:sz w:val="21"/>
-                <w:szCs w:val="21"/>
-              </w:rPr>
-              <w:t>2</w:t>
+              <w:t>9.02</w:t>
             </w:r>
           </w:p>
         </w:tc>
@@ -3165,7 +3500,7 @@
                 <w:szCs w:val="21"/>
                 <w:shd w:val="clear" w:color="auto" w:fill="FFFFFF"/>
               </w:rPr>
-              <w:t>四川省移动《指南针》部分功能模块</w:t>
+              <w:t>成都商拓《商客拓客》</w:t>
             </w:r>
           </w:p>
         </w:tc>
@@ -3228,29 +3563,41 @@
       <w:pPr>
         <w:ind w:left="991" w:hanging="991" w:hangingChars="472"/>
         <w:rPr>
-          <w:rFonts w:ascii="Microsoft YaHei" w:hAnsi="Microsoft YaHei" w:eastAsia="Microsoft YaHei"/>
-          <w:color w:val="333333"/>
-          <w:sz w:val="21"/>
-          <w:szCs w:val="21"/>
-          <w:shd w:val="clear" w:color="auto" w:fill="FFFFFF"/>
-        </w:rPr>
-      </w:pPr>
-      <w:r>
-        <w:rPr>
-          <w:rFonts w:hint="eastAsia" w:ascii="Microsoft YaHei" w:hAnsi="Microsoft YaHei" w:eastAsia="Microsoft YaHei"/>
-          <w:color w:val="333333"/>
-          <w:sz w:val="21"/>
-          <w:szCs w:val="21"/>
-          <w:shd w:val="clear" w:color="auto" w:fill="FFFFFF"/>
-        </w:rPr>
-        <w:t>基于商客大数据，客户精准定位，统计，在四川省区的定制企业APP部分功能模块。根据身份权限不同，能看到不同区域的数据。新增、修改、查看各地客户详细信息。在指定区域内打卡计时，并记录员工轨迹。等其他定制功能。</w:t>
-      </w:r>
+          <w:rFonts w:hint="eastAsia" w:ascii="Microsoft YaHei" w:hAnsi="Microsoft YaHei" w:eastAsia="Microsoft YaHei"/>
+          <w:color w:val="333333"/>
+          <w:sz w:val="21"/>
+          <w:szCs w:val="21"/>
+          <w:shd w:val="clear" w:color="auto" w:fill="FFFFFF"/>
+        </w:rPr>
+      </w:pPr>
+      <w:r>
+        <w:rPr>
+          <w:rFonts w:hint="eastAsia" w:ascii="Microsoft YaHei" w:hAnsi="Microsoft YaHei" w:eastAsia="Microsoft YaHei"/>
+          <w:color w:val="333333"/>
+          <w:sz w:val="21"/>
+          <w:szCs w:val="21"/>
+          <w:shd w:val="clear" w:color="auto" w:fill="FFFFFF"/>
+        </w:rPr>
+        <w:t>基于商客大数据，客户精准定位，统计，成都片区的定制企业APP。根据身份权限不同，能看到不同区域的数据。新增、修改、查看各地客户详细信息。在指定区域内打卡计时，并记录员工轨迹。等其他定制功能。</w:t>
+      </w:r>
+    </w:p>
+    <w:p>
+      <w:pPr>
+        <w:ind w:left="991" w:hanging="991" w:hangingChars="472"/>
+        <w:rPr>
+          <w:rFonts w:hint="eastAsia" w:ascii="Microsoft YaHei" w:hAnsi="Microsoft YaHei" w:eastAsia="Microsoft YaHei"/>
+          <w:color w:val="333333"/>
+          <w:sz w:val="21"/>
+          <w:szCs w:val="21"/>
+          <w:shd w:val="clear" w:color="auto" w:fill="FFFFFF"/>
+        </w:rPr>
+      </w:pPr>
     </w:p>
     <w:p>
       <w:pPr>
         <w:ind w:left="991" w:hanging="992" w:hangingChars="472"/>
         <w:rPr>
-          <w:rFonts w:ascii="Microsoft YaHei" w:hAnsi="Microsoft YaHei" w:eastAsia="Microsoft YaHei"/>
+          <w:rFonts w:hint="eastAsia" w:ascii="Microsoft YaHei" w:hAnsi="Microsoft YaHei" w:eastAsia="Microsoft YaHei"/>
           <w:color w:val="333333"/>
           <w:sz w:val="21"/>
           <w:szCs w:val="21"/>
@@ -3276,51 +3623,78 @@
           <w:szCs w:val="21"/>
           <w:shd w:val="clear" w:color="auto" w:fill="FFFFFF"/>
         </w:rPr>
-        <w:t>旧代码规范性重构，百度地图SDK适配，网格不规则图形在地图上绘制。精准打卡范围判定。基于三方模块动态表单扩展，模块可移植性完善，和“主体APP”双向交互。</w:t>
-      </w:r>
-    </w:p>
-    <w:p>
-      <w:pPr>
-        <w:rPr>
-          <w:rFonts w:ascii="Microsoft YaHei" w:hAnsi="Microsoft YaHei" w:eastAsia="Microsoft YaHei"/>
-          <w:color w:val="333333"/>
-          <w:sz w:val="21"/>
-          <w:szCs w:val="21"/>
-          <w:shd w:val="clear" w:color="auto" w:fill="FFFFFF"/>
-        </w:rPr>
-      </w:pPr>
-      <w:r>
-        <w:rPr>
-          <w:rFonts w:hint="eastAsia" w:ascii="SimHei" w:hAnsi="SimHei" w:eastAsia="SimHei"/>
-          <w:b/>
-          <w:color w:val="333333"/>
-          <w:sz w:val="21"/>
-          <w:szCs w:val="21"/>
-          <w:shd w:val="clear" w:color="auto" w:fill="FFFFFF"/>
-        </w:rPr>
-        <w:t>负责</w:t>
-      </w:r>
-      <w:r>
-        <w:rPr>
-          <w:rFonts w:hint="eastAsia" w:ascii="Microsoft YaHei" w:hAnsi="Microsoft YaHei" w:eastAsia="Microsoft YaHei"/>
-          <w:color w:val="333333"/>
-          <w:sz w:val="21"/>
-          <w:szCs w:val="21"/>
-          <w:shd w:val="clear" w:color="auto" w:fill="FFFFFF"/>
-        </w:rPr>
-        <w:t>：《指南针》数据展示，数据修改，新增。精准打卡，位置上报功能模块开发，并协助“中兴开发人员”完成代码集成，调试，升级。</w:t>
-      </w:r>
-    </w:p>
-    <w:p>
-      <w:pPr>
-        <w:rPr>
-          <w:rFonts w:ascii="Microsoft YaHei" w:hAnsi="Microsoft YaHei" w:eastAsia="Microsoft YaHei"/>
-          <w:color w:val="333333"/>
-          <w:sz w:val="21"/>
-          <w:szCs w:val="21"/>
-          <w:shd w:val="clear" w:color="auto" w:fill="FFFFFF"/>
-        </w:rPr>
-      </w:pPr>
+        <w:t>这是一个老旧项目，我接手项目维护和升级。</w:t>
+      </w:r>
+      <w:r>
+        <w:rPr>
+          <w:rFonts w:hint="default" w:ascii="Microsoft YaHei" w:hAnsi="Microsoft YaHei" w:eastAsia="Microsoft YaHei"/>
+          <w:color w:val="333333"/>
+          <w:sz w:val="21"/>
+          <w:szCs w:val="21"/>
+          <w:shd w:val="clear" w:color="auto" w:fill="FFFFFF"/>
+        </w:rPr>
+        <w:t>旧</w:t>
+      </w:r>
+      <w:r>
+        <w:rPr>
+          <w:rFonts w:hint="eastAsia" w:ascii="Microsoft YaHei" w:hAnsi="Microsoft YaHei" w:eastAsia="Microsoft YaHei"/>
+          <w:color w:val="333333"/>
+          <w:sz w:val="21"/>
+          <w:szCs w:val="21"/>
+          <w:shd w:val="clear" w:color="auto" w:fill="FFFFFF"/>
+        </w:rPr>
+        <w:t>代码</w:t>
+      </w:r>
+      <w:r>
+        <w:rPr>
+          <w:rFonts w:hint="default" w:ascii="Microsoft YaHei" w:hAnsi="Microsoft YaHei" w:eastAsia="Microsoft YaHei"/>
+          <w:color w:val="333333"/>
+          <w:sz w:val="21"/>
+          <w:szCs w:val="21"/>
+          <w:shd w:val="clear" w:color="auto" w:fill="FFFFFF"/>
+        </w:rPr>
+        <w:t>重复</w:t>
+      </w:r>
+      <w:r>
+        <w:rPr>
+          <w:rFonts w:hint="eastAsia" w:ascii="Microsoft YaHei" w:hAnsi="Microsoft YaHei" w:eastAsia="Microsoft YaHei"/>
+          <w:color w:val="333333"/>
+          <w:sz w:val="21"/>
+          <w:szCs w:val="21"/>
+          <w:shd w:val="clear" w:color="auto" w:fill="FFFFFF"/>
+        </w:rPr>
+        <w:t>冗余，我进行了部分代码重构，优化了地图网格的算法，和</w:t>
+      </w:r>
+      <w:r>
+        <w:rPr>
+          <w:rFonts w:hint="default" w:ascii="Microsoft YaHei" w:hAnsi="Microsoft YaHei" w:eastAsia="Microsoft YaHei"/>
+          <w:color w:val="333333"/>
+          <w:sz w:val="21"/>
+          <w:szCs w:val="21"/>
+          <w:shd w:val="clear" w:color="auto" w:fill="FFFFFF"/>
+        </w:rPr>
+        <w:t>J</w:t>
+      </w:r>
+      <w:r>
+        <w:rPr>
+          <w:rFonts w:hint="eastAsia" w:ascii="Microsoft YaHei" w:hAnsi="Microsoft YaHei" w:eastAsia="Microsoft YaHei"/>
+          <w:color w:val="333333"/>
+          <w:sz w:val="21"/>
+          <w:szCs w:val="21"/>
+          <w:shd w:val="clear" w:color="auto" w:fill="FFFFFF"/>
+        </w:rPr>
+        <w:t>son数据自动化解析。</w:t>
+      </w:r>
+      <w:r>
+        <w:rPr>
+          <w:rFonts w:hint="default" w:ascii="Microsoft YaHei" w:hAnsi="Microsoft YaHei" w:eastAsia="Microsoft YaHei"/>
+          <w:color w:val="333333"/>
+          <w:sz w:val="21"/>
+          <w:szCs w:val="21"/>
+          <w:shd w:val="clear" w:color="auto" w:fill="FFFFFF"/>
+        </w:rPr>
+        <w:t>升级了SDK，优化用户交互。</w:t>
+      </w:r>
     </w:p>
     <w:tbl>
       <w:tblPr>
@@ -3390,7 +3764,7 @@
                 <w:sz w:val="21"/>
                 <w:szCs w:val="21"/>
               </w:rPr>
-              <w:t>17</w:t>
+              <w:t>18</w:t>
             </w:r>
             <w:r>
               <w:rPr>
@@ -3410,47 +3784,47 @@
                 <w:sz w:val="21"/>
                 <w:szCs w:val="21"/>
               </w:rPr>
+              <w:t>7</w:t>
+            </w:r>
+            <w:r>
+              <w:rPr>
+                <w:rFonts w:ascii="SimHei" w:hAnsi="SimHei" w:eastAsia="SimHei"/>
+                <w:b/>
+                <w:bCs/>
+                <w:sz w:val="21"/>
+                <w:szCs w:val="21"/>
+              </w:rPr>
+              <w:t xml:space="preserve"> - 201</w:t>
+            </w:r>
+            <w:r>
+              <w:rPr>
+                <w:rFonts w:hint="eastAsia" w:ascii="SimHei" w:hAnsi="SimHei" w:eastAsia="SimHei"/>
+                <w:b/>
+                <w:bCs/>
+                <w:sz w:val="21"/>
+                <w:szCs w:val="21"/>
+              </w:rPr>
+              <w:t>9</w:t>
+            </w:r>
+            <w:r>
+              <w:rPr>
+                <w:rFonts w:ascii="SimHei" w:hAnsi="SimHei" w:eastAsia="SimHei"/>
+                <w:b/>
+                <w:bCs/>
+                <w:sz w:val="21"/>
+                <w:szCs w:val="21"/>
+              </w:rPr>
+              <w:t>.0</w:t>
+            </w:r>
+            <w:r>
+              <w:rPr>
+                <w:rFonts w:hint="eastAsia" w:ascii="SimHei" w:hAnsi="SimHei" w:eastAsia="SimHei"/>
+                <w:b/>
+                <w:bCs/>
+                <w:sz w:val="21"/>
+                <w:szCs w:val="21"/>
+              </w:rPr>
               <w:t>2</w:t>
-            </w:r>
-            <w:r>
-              <w:rPr>
-                <w:rFonts w:ascii="SimHei" w:hAnsi="SimHei" w:eastAsia="SimHei"/>
-                <w:b/>
-                <w:bCs/>
-                <w:sz w:val="21"/>
-                <w:szCs w:val="21"/>
-              </w:rPr>
-              <w:t xml:space="preserve"> - 201</w:t>
-            </w:r>
-            <w:r>
-              <w:rPr>
-                <w:rFonts w:hint="eastAsia" w:ascii="SimHei" w:hAnsi="SimHei" w:eastAsia="SimHei"/>
-                <w:b/>
-                <w:bCs/>
-                <w:sz w:val="21"/>
-                <w:szCs w:val="21"/>
-              </w:rPr>
-              <w:t>8</w:t>
-            </w:r>
-            <w:r>
-              <w:rPr>
-                <w:rFonts w:ascii="SimHei" w:hAnsi="SimHei" w:eastAsia="SimHei"/>
-                <w:b/>
-                <w:bCs/>
-                <w:sz w:val="21"/>
-                <w:szCs w:val="21"/>
-              </w:rPr>
-              <w:t>.0</w:t>
-            </w:r>
-            <w:r>
-              <w:rPr>
-                <w:rFonts w:hint="eastAsia" w:ascii="SimHei" w:hAnsi="SimHei" w:eastAsia="SimHei"/>
-                <w:b/>
-                <w:bCs/>
-                <w:sz w:val="21"/>
-                <w:szCs w:val="21"/>
-              </w:rPr>
-              <w:t>4</w:t>
             </w:r>
           </w:p>
         </w:tc>
@@ -3489,7 +3863,7 @@
                 <w:szCs w:val="21"/>
                 <w:shd w:val="clear" w:color="auto" w:fill="FFFFFF"/>
               </w:rPr>
-              <w:t>石医生（医生端及患者端）</w:t>
+              <w:t>达州家宽《网格营销》</w:t>
             </w:r>
           </w:p>
         </w:tc>
@@ -3552,48 +3926,41 @@
       <w:pPr>
         <w:ind w:left="991" w:hanging="991" w:hangingChars="472"/>
         <w:rPr>
-          <w:rFonts w:ascii="Microsoft YaHei" w:hAnsi="Microsoft YaHei" w:eastAsia="Microsoft YaHei"/>
-          <w:color w:val="333333"/>
-          <w:sz w:val="21"/>
-          <w:szCs w:val="21"/>
-          <w:shd w:val="clear" w:color="auto" w:fill="FFFFFF"/>
-        </w:rPr>
-      </w:pPr>
-      <w:r>
-        <w:rPr>
-          <w:rFonts w:hint="eastAsia" w:ascii="Microsoft YaHei" w:hAnsi="Microsoft YaHei" w:eastAsia="Microsoft YaHei"/>
-          <w:color w:val="333333"/>
-          <w:sz w:val="21"/>
-          <w:szCs w:val="21"/>
-          <w:shd w:val="clear" w:color="auto" w:fill="FFFFFF"/>
-        </w:rPr>
-        <w:t>石医生为患者提供了图文、语音等多种方式进行健康咨询和药品信息咨询，平台邀请国内著名三甲医院教授级别泌尿结石专科医生为患者服务。患者可通过手机APP随时、随地向在线医生发起咨询，也可预约签约医生线下门诊服务。医生可以最大限度利用碎片时间，为更多患者在线服务；也可在门诊和患者面对面直接沟通，建立有良好信任的医患关系。患者还可以通过微信服务号了解疾病相关知识和国内外泌尿结石治疗最新进展，还可以通过微信服务号查阅医生专业情况，自主选择医生，并预约线下门诊。</w:t>
-      </w:r>
-      <w:r>
-        <w:rPr>
-          <w:rFonts w:hint="eastAsia" w:ascii="Microsoft YaHei" w:hAnsi="Microsoft YaHei" w:eastAsia="Microsoft YaHei"/>
-          <w:color w:val="333333"/>
-          <w:sz w:val="21"/>
-          <w:szCs w:val="21"/>
-        </w:rPr>
-        <w:br w:type="textWrapping"/>
-      </w:r>
-      <w:r>
-        <w:rPr>
-          <w:rFonts w:hint="eastAsia" w:ascii="Microsoft YaHei" w:hAnsi="Microsoft YaHei" w:eastAsia="Microsoft YaHei"/>
-          <w:color w:val="333333"/>
-          <w:sz w:val="21"/>
-          <w:szCs w:val="21"/>
-          <w:shd w:val="clear" w:color="auto" w:fill="FFFFFF"/>
-        </w:rPr>
-        <w:t>石医生是在线问诊的医疗APP，分患者端APP《石医生》，和医生端APP《石医生医生端》。</w:t>
-      </w:r>
+          <w:rFonts w:hint="eastAsia" w:ascii="Microsoft YaHei" w:hAnsi="Microsoft YaHei" w:eastAsia="Microsoft YaHei"/>
+          <w:color w:val="333333"/>
+          <w:sz w:val="21"/>
+          <w:szCs w:val="21"/>
+          <w:shd w:val="clear" w:color="auto" w:fill="FFFFFF"/>
+        </w:rPr>
+      </w:pPr>
+      <w:r>
+        <w:rPr>
+          <w:rFonts w:hint="eastAsia" w:ascii="Microsoft YaHei" w:hAnsi="Microsoft YaHei" w:eastAsia="Microsoft YaHei"/>
+          <w:color w:val="333333"/>
+          <w:sz w:val="21"/>
+          <w:szCs w:val="21"/>
+          <w:shd w:val="clear" w:color="auto" w:fill="FFFFFF"/>
+        </w:rPr>
+        <w:t>基于商客大数据，客户精准定位，统计，达州片区的定制企业APP。根据身份权限不同，能看到不同区域的数据。新增、修改、查看各地客户详细信息。对宽带DP箱分光器，纠正稽核。将运营片区按网格在地图上绘制出来，能分别查阅不同网格内的宏观数据分布。在指定区域内打卡计时，并记录员工轨迹。等其他定制功能。</w:t>
+      </w:r>
+    </w:p>
+    <w:p>
+      <w:pPr>
+        <w:ind w:left="991" w:hanging="991" w:hangingChars="472"/>
+        <w:rPr>
+          <w:rFonts w:hint="eastAsia" w:ascii="Microsoft YaHei" w:hAnsi="Microsoft YaHei" w:eastAsia="Microsoft YaHei"/>
+          <w:color w:val="333333"/>
+          <w:sz w:val="21"/>
+          <w:szCs w:val="21"/>
+          <w:shd w:val="clear" w:color="auto" w:fill="FFFFFF"/>
+        </w:rPr>
+      </w:pPr>
     </w:p>
     <w:p>
       <w:pPr>
         <w:ind w:left="991" w:hanging="992" w:hangingChars="472"/>
         <w:rPr>
-          <w:rFonts w:ascii="Microsoft YaHei" w:hAnsi="Microsoft YaHei" w:eastAsia="Microsoft YaHei"/>
+          <w:rFonts w:hint="eastAsia" w:ascii="Microsoft YaHei" w:hAnsi="Microsoft YaHei" w:eastAsia="Microsoft YaHei"/>
           <w:color w:val="333333"/>
           <w:sz w:val="21"/>
           <w:szCs w:val="21"/>
@@ -3619,39 +3986,818 @@
           <w:szCs w:val="21"/>
           <w:shd w:val="clear" w:color="auto" w:fill="FFFFFF"/>
         </w:rPr>
-        <w:t>聊天系统的集成开发，于功能扩展。日历排班和预约的UI开发。自定义消息静音模块。</w:t>
-      </w:r>
-    </w:p>
-    <w:p>
-      <w:pPr>
-        <w:rPr>
-          <w:rFonts w:ascii="Microsoft YaHei" w:hAnsi="Microsoft YaHei" w:eastAsia="Microsoft YaHei"/>
-          <w:color w:val="333333"/>
-          <w:sz w:val="21"/>
-          <w:szCs w:val="21"/>
-          <w:shd w:val="clear" w:color="auto" w:fill="FFFFFF"/>
+        <w:t>网格营销最核心的功能和难点都是基于百度地图的网格绘制和交互。</w:t>
+      </w:r>
+    </w:p>
+    <w:p>
+      <w:pPr>
+        <w:ind w:left="991" w:firstLine="0" w:firstLineChars="0"/>
+        <w:rPr>
+          <w:rFonts w:hint="eastAsia" w:ascii="Microsoft YaHei" w:hAnsi="Microsoft YaHei" w:eastAsia="Microsoft YaHei"/>
+          <w:color w:val="333333"/>
+          <w:sz w:val="21"/>
+          <w:szCs w:val="21"/>
+          <w:shd w:val="clear" w:color="auto" w:fill="FFFFFF"/>
+        </w:rPr>
+      </w:pPr>
+      <w:r>
+        <w:rPr>
+          <w:rFonts w:hint="eastAsia" w:ascii="Microsoft YaHei" w:hAnsi="Microsoft YaHei" w:eastAsia="Microsoft YaHei"/>
+          <w:color w:val="333333"/>
+          <w:sz w:val="21"/>
+          <w:szCs w:val="21"/>
+          <w:shd w:val="clear" w:color="auto" w:fill="FFFFFF"/>
+        </w:rPr>
+        <w:t>其中网格绘制包括绘制不同颜色区域，绘制不同风格的坐标点，和混合绘制。为了降低难度最初设计了分别绘制在三张不同的地图上，但最终经过深度研究和尝试，实现了在一张地图上绘制，通过按钮控制自由切换绘制模式。</w:t>
+      </w:r>
+    </w:p>
+    <w:p>
+      <w:pPr>
+        <w:ind w:left="991" w:firstLine="0" w:firstLineChars="0"/>
+        <w:rPr>
+          <w:rFonts w:hint="eastAsia" w:ascii="Microsoft YaHei" w:hAnsi="Microsoft YaHei" w:eastAsia="Microsoft YaHei"/>
+          <w:color w:val="333333"/>
+          <w:sz w:val="21"/>
+          <w:szCs w:val="21"/>
+          <w:shd w:val="clear" w:color="auto" w:fill="FFFFFF"/>
+        </w:rPr>
+      </w:pPr>
+      <w:r>
+        <w:rPr>
+          <w:rFonts w:hint="eastAsia" w:ascii="Microsoft YaHei" w:hAnsi="Microsoft YaHei" w:eastAsia="Microsoft YaHei"/>
+          <w:color w:val="333333"/>
+          <w:sz w:val="21"/>
+          <w:szCs w:val="21"/>
+          <w:shd w:val="clear" w:color="auto" w:fill="FFFFFF"/>
+        </w:rPr>
+        <w:t>交互难点在于百度SDK提供了一个区域点击的接口却没有实现点击功能，最后我通过点击坐标判断位置的方式实现了区域内点击功能。</w:t>
+      </w:r>
+    </w:p>
+    <w:p>
+      <w:pPr>
+        <w:ind w:left="991" w:firstLine="0" w:firstLineChars="0"/>
+        <w:rPr>
+          <w:rFonts w:hint="eastAsia" w:ascii="Microsoft YaHei" w:hAnsi="Microsoft YaHei" w:eastAsia="Microsoft YaHei"/>
+          <w:color w:val="333333"/>
+          <w:sz w:val="21"/>
+          <w:szCs w:val="21"/>
+          <w:shd w:val="clear" w:color="auto" w:fill="FFFFFF"/>
+        </w:rPr>
+      </w:pPr>
+      <w:r>
+        <w:rPr>
+          <w:rFonts w:hint="eastAsia" w:ascii="Microsoft YaHei" w:hAnsi="Microsoft YaHei" w:eastAsia="Microsoft YaHei"/>
+          <w:color w:val="333333"/>
+          <w:sz w:val="21"/>
+          <w:szCs w:val="21"/>
+          <w:shd w:val="clear" w:color="auto" w:fill="FFFFFF"/>
+        </w:rPr>
+        <w:t>优点：整体设计思路模块化，预留大量的可扩展空间，可快速增加其他风格的绘制，方便迭代。</w:t>
+      </w:r>
+    </w:p>
+    <w:p>
+      <w:pPr>
+        <w:ind w:left="991" w:firstLine="0" w:firstLineChars="0"/>
+        <w:rPr>
+          <w:rFonts w:hint="eastAsia" w:ascii="Microsoft YaHei" w:hAnsi="Microsoft YaHei" w:eastAsia="Microsoft YaHei"/>
+          <w:color w:val="333333"/>
+          <w:sz w:val="21"/>
+          <w:szCs w:val="21"/>
+          <w:shd w:val="clear" w:color="auto" w:fill="FFFFFF"/>
+        </w:rPr>
+      </w:pPr>
+      <w:r>
+        <w:rPr>
+          <w:rFonts w:hint="eastAsia" w:ascii="Microsoft YaHei" w:hAnsi="Microsoft YaHei" w:eastAsia="Microsoft YaHei"/>
+          <w:color w:val="333333"/>
+          <w:sz w:val="21"/>
+          <w:szCs w:val="21"/>
+          <w:shd w:val="clear" w:color="auto" w:fill="FFFFFF"/>
+        </w:rPr>
+        <w:t>缺点：部分区域由于数据量过大，不同手机绘制时长会有差距。</w:t>
+      </w:r>
+    </w:p>
+    <w:tbl>
+      <w:tblPr>
+        <w:tblStyle w:val="10"/>
+        <w:tblW w:w="9639" w:type="dxa"/>
+        <w:jc w:val="center"/>
+        <w:tblInd w:w="0" w:type="dxa"/>
+        <w:tblLayout w:type="fixed"/>
+        <w:tblCellMar>
+          <w:top w:w="0" w:type="dxa"/>
+          <w:left w:w="0" w:type="dxa"/>
+          <w:bottom w:w="0" w:type="dxa"/>
+          <w:right w:w="0" w:type="dxa"/>
+        </w:tblCellMar>
+      </w:tblPr>
+      <w:tblGrid>
+        <w:gridCol w:w="1927"/>
+        <w:gridCol w:w="4338"/>
+        <w:gridCol w:w="3374"/>
+      </w:tblGrid>
+      <w:tr>
+        <w:tblPrEx>
+          <w:tblLayout w:type="fixed"/>
+        </w:tblPrEx>
+        <w:trPr>
+          <w:jc w:val="center"/>
+        </w:trPr>
+        <w:tc>
+          <w:tcPr>
+            <w:tcW w:w="1927" w:type="dxa"/>
+            <w:tcBorders>
+              <w:top w:val="nil"/>
+              <w:left w:val="nil"/>
+              <w:bottom w:val="nil"/>
+              <w:right w:val="nil"/>
+            </w:tcBorders>
+            <w:tcMar>
+              <w:top w:w="43" w:type="dxa"/>
+              <w:left w:w="0" w:type="dxa"/>
+              <w:bottom w:w="43" w:type="dxa"/>
+              <w:right w:w="0" w:type="dxa"/>
+            </w:tcMar>
+          </w:tcPr>
+          <w:p>
+            <w:pPr>
+              <w:spacing w:line="241" w:lineRule="atLeast"/>
+              <w:rPr>
+                <w:rFonts w:ascii="SimHei" w:hAnsi="SimHei" w:eastAsia="SimHei"/>
+                <w:szCs w:val="21"/>
+              </w:rPr>
+            </w:pPr>
+            <w:r>
+              <w:rPr>
+                <w:rFonts w:ascii="SimHei" w:hAnsi="SimHei" w:eastAsia="SimHei"/>
+                <w:b/>
+                <w:bCs/>
+                <w:sz w:val="21"/>
+                <w:szCs w:val="21"/>
+              </w:rPr>
+              <w:t>20</w:t>
+            </w:r>
+            <w:r>
+              <w:rPr>
+                <w:rFonts w:hint="eastAsia" w:ascii="SimHei" w:hAnsi="SimHei" w:eastAsia="SimHei"/>
+                <w:b/>
+                <w:bCs/>
+                <w:sz w:val="21"/>
+                <w:szCs w:val="21"/>
+              </w:rPr>
+              <w:t>18</w:t>
+            </w:r>
+            <w:r>
+              <w:rPr>
+                <w:rFonts w:ascii="SimHei" w:hAnsi="SimHei" w:eastAsia="SimHei"/>
+                <w:b/>
+                <w:bCs/>
+                <w:sz w:val="21"/>
+                <w:szCs w:val="21"/>
+              </w:rPr>
+              <w:t>.0</w:t>
+            </w:r>
+            <w:r>
+              <w:rPr>
+                <w:rFonts w:hint="eastAsia" w:ascii="SimHei" w:hAnsi="SimHei" w:eastAsia="SimHei"/>
+                <w:b/>
+                <w:bCs/>
+                <w:sz w:val="21"/>
+                <w:szCs w:val="21"/>
+              </w:rPr>
+              <w:t>4</w:t>
+            </w:r>
+            <w:r>
+              <w:rPr>
+                <w:rFonts w:ascii="SimHei" w:hAnsi="SimHei" w:eastAsia="SimHei"/>
+                <w:b/>
+                <w:bCs/>
+                <w:sz w:val="21"/>
+                <w:szCs w:val="21"/>
+              </w:rPr>
+              <w:t xml:space="preserve"> - 201</w:t>
+            </w:r>
+            <w:r>
+              <w:rPr>
+                <w:rFonts w:hint="eastAsia" w:ascii="SimHei" w:hAnsi="SimHei" w:eastAsia="SimHei"/>
+                <w:b/>
+                <w:bCs/>
+                <w:sz w:val="21"/>
+                <w:szCs w:val="21"/>
+              </w:rPr>
+              <w:t>9</w:t>
+            </w:r>
+            <w:r>
+              <w:rPr>
+                <w:rFonts w:ascii="SimHei" w:hAnsi="SimHei" w:eastAsia="SimHei"/>
+                <w:b/>
+                <w:bCs/>
+                <w:sz w:val="21"/>
+                <w:szCs w:val="21"/>
+              </w:rPr>
+              <w:t>.0</w:t>
+            </w:r>
+            <w:r>
+              <w:rPr>
+                <w:rFonts w:hint="eastAsia" w:ascii="SimHei" w:hAnsi="SimHei" w:eastAsia="SimHei"/>
+                <w:b/>
+                <w:bCs/>
+                <w:sz w:val="21"/>
+                <w:szCs w:val="21"/>
+              </w:rPr>
+              <w:t>2</w:t>
+            </w:r>
+          </w:p>
+        </w:tc>
+        <w:tc>
+          <w:tcPr>
+            <w:tcW w:w="4338" w:type="dxa"/>
+            <w:tcBorders>
+              <w:top w:val="nil"/>
+              <w:left w:val="nil"/>
+              <w:bottom w:val="nil"/>
+              <w:right w:val="nil"/>
+            </w:tcBorders>
+            <w:tcMar>
+              <w:top w:w="43" w:type="dxa"/>
+              <w:left w:w="85" w:type="dxa"/>
+              <w:bottom w:w="43" w:type="dxa"/>
+              <w:right w:w="85" w:type="dxa"/>
+            </w:tcMar>
+          </w:tcPr>
+          <w:p>
+            <w:pPr>
+              <w:spacing w:line="241" w:lineRule="atLeast"/>
+              <w:rPr>
+                <w:rFonts w:ascii="SimHei" w:hAnsi="SimHei" w:eastAsia="SimHei"/>
+                <w:szCs w:val="21"/>
+              </w:rPr>
+            </w:pPr>
+            <w:r>
+              <w:rPr>
+                <w:rStyle w:val="17"/>
+                <w:rFonts w:hint="eastAsia" w:ascii="SimHei" w:hAnsi="SimHei" w:eastAsia="SimHei"/>
+                <w:b/>
+                <w:bCs/>
+                <w:color w:val="333333"/>
+                <w:sz w:val="21"/>
+                <w:szCs w:val="21"/>
+                <w:shd w:val="clear" w:color="auto" w:fill="FFFFFF"/>
+              </w:rPr>
+              <w:t>四川省移动《指南针》部分功能模块</w:t>
+            </w:r>
+          </w:p>
+        </w:tc>
+        <w:tc>
+          <w:tcPr>
+            <w:tcW w:w="3374" w:type="dxa"/>
+            <w:tcBorders>
+              <w:top w:val="nil"/>
+              <w:left w:val="nil"/>
+              <w:bottom w:val="nil"/>
+              <w:right w:val="nil"/>
+            </w:tcBorders>
+            <w:tcMar>
+              <w:top w:w="43" w:type="dxa"/>
+              <w:left w:w="170" w:type="dxa"/>
+              <w:bottom w:w="43" w:type="dxa"/>
+              <w:right w:w="170" w:type="dxa"/>
+            </w:tcMar>
+          </w:tcPr>
+          <w:p>
+            <w:pPr>
+              <w:spacing w:line="241" w:lineRule="atLeast"/>
+              <w:jc w:val="right"/>
+              <w:rPr>
+                <w:szCs w:val="21"/>
+              </w:rPr>
+            </w:pPr>
+          </w:p>
+        </w:tc>
+      </w:tr>
+    </w:tbl>
+    <w:p>
+      <w:pPr>
+        <w:ind w:left="1564" w:hanging="1560" w:hangingChars="742"/>
+        <w:rPr>
+          <w:vanish/>
+          <w:sz w:val="21"/>
+          <w:szCs w:val="21"/>
         </w:rPr>
       </w:pPr>
       <w:r>
         <w:rPr>
           <w:rFonts w:hint="eastAsia" w:ascii="SimHei" w:hAnsi="SimHei" w:eastAsia="SimHei"/>
           <w:b/>
-          <w:color w:val="333333"/>
-          <w:sz w:val="21"/>
-          <w:szCs w:val="21"/>
-          <w:shd w:val="clear" w:color="auto" w:fill="FFFFFF"/>
-        </w:rPr>
-        <w:t>负责</w:t>
-      </w:r>
-      <w:r>
-        <w:rPr>
-          <w:rFonts w:hint="eastAsia" w:ascii="Microsoft YaHei" w:hAnsi="Microsoft YaHei" w:eastAsia="Microsoft YaHei"/>
-          <w:color w:val="333333"/>
-          <w:sz w:val="21"/>
-          <w:szCs w:val="21"/>
-          <w:shd w:val="clear" w:color="auto" w:fill="FFFFFF"/>
-        </w:rPr>
-        <w:t>：《石医生》IOS 独立开发；《石医生医生端》IOS 独立开发</w:t>
+          <w:sz w:val="21"/>
+          <w:szCs w:val="21"/>
+        </w:rPr>
+        <w:t>项目描述</w:t>
+      </w:r>
+      <w:r>
+        <w:rPr>
+          <w:rFonts w:hint="eastAsia"/>
+          <w:sz w:val="21"/>
+          <w:szCs w:val="21"/>
+        </w:rPr>
+        <w:t>：</w:t>
+      </w:r>
+    </w:p>
+    <w:p>
+      <w:pPr>
+        <w:ind w:left="991" w:hanging="991" w:hangingChars="472"/>
+        <w:rPr>
+          <w:rFonts w:hint="eastAsia" w:ascii="Microsoft YaHei" w:hAnsi="Microsoft YaHei" w:eastAsia="Microsoft YaHei"/>
+          <w:color w:val="333333"/>
+          <w:sz w:val="21"/>
+          <w:szCs w:val="21"/>
+          <w:shd w:val="clear" w:color="auto" w:fill="FFFFFF"/>
+        </w:rPr>
+      </w:pPr>
+      <w:r>
+        <w:rPr>
+          <w:rFonts w:hint="eastAsia" w:ascii="Microsoft YaHei" w:hAnsi="Microsoft YaHei" w:eastAsia="Microsoft YaHei"/>
+          <w:color w:val="333333"/>
+          <w:sz w:val="21"/>
+          <w:szCs w:val="21"/>
+          <w:shd w:val="clear" w:color="auto" w:fill="FFFFFF"/>
+        </w:rPr>
+        <w:t>基于商客大数据，客户精准定位，统计，在四川省区的定制企业APP部分功能模块。根据身份权限不同，能看到不同区域的数据。新增、修改、查看各地客户详细信息。在指定区域内打卡计时，并记录员工轨迹。等其他定制功能。</w:t>
+      </w:r>
+    </w:p>
+    <w:p>
+      <w:pPr>
+        <w:ind w:left="991" w:hanging="991" w:hangingChars="472"/>
+        <w:rPr>
+          <w:rFonts w:hint="eastAsia" w:ascii="Microsoft YaHei" w:hAnsi="Microsoft YaHei" w:eastAsia="Microsoft YaHei"/>
+          <w:color w:val="333333"/>
+          <w:sz w:val="21"/>
+          <w:szCs w:val="21"/>
+          <w:shd w:val="clear" w:color="auto" w:fill="FFFFFF"/>
+        </w:rPr>
+      </w:pPr>
+    </w:p>
+    <w:p>
+      <w:pPr>
+        <w:ind w:left="991" w:hanging="992" w:hangingChars="472"/>
+        <w:rPr>
+          <w:rFonts w:ascii="Microsoft YaHei" w:hAnsi="Microsoft YaHei" w:eastAsia="Microsoft YaHei"/>
+          <w:color w:val="333333"/>
+          <w:sz w:val="21"/>
+          <w:szCs w:val="21"/>
+          <w:shd w:val="clear" w:color="auto" w:fill="FFFFFF"/>
+        </w:rPr>
+      </w:pPr>
+      <w:r>
+        <w:rPr>
+          <w:rFonts w:hint="eastAsia" w:ascii="Microsoft YaHei" w:hAnsi="Microsoft YaHei" w:eastAsia="Microsoft YaHei"/>
+          <w:b/>
+          <w:color w:val="333333"/>
+          <w:sz w:val="21"/>
+          <w:szCs w:val="21"/>
+          <w:shd w:val="clear" w:color="auto" w:fill="FFFFFF"/>
+        </w:rPr>
+        <w:t>项目难点：</w:t>
+      </w:r>
+      <w:r>
+        <w:rPr>
+          <w:rFonts w:hint="eastAsia" w:ascii="Microsoft YaHei" w:hAnsi="Microsoft YaHei" w:eastAsia="Microsoft YaHei"/>
+          <w:color w:val="333333"/>
+          <w:sz w:val="21"/>
+          <w:szCs w:val="21"/>
+          <w:shd w:val="clear" w:color="auto" w:fill="FFFFFF"/>
+        </w:rPr>
+        <w:t>旧代码规范性重构，百度地图SDK适配，网格不规则图形在地图上绘制。精准打卡范围判定。基于三方模块动态表单扩展，模块可移植性完善，和“主体APP”双向交互。</w:t>
+      </w:r>
+    </w:p>
+    <w:p>
+      <w:pPr>
+        <w:ind w:firstLine="720" w:firstLineChars="0"/>
+        <w:rPr>
+          <w:rFonts w:ascii="Microsoft YaHei" w:hAnsi="Microsoft YaHei" w:eastAsia="Microsoft YaHei"/>
+          <w:color w:val="333333"/>
+          <w:sz w:val="21"/>
+          <w:szCs w:val="21"/>
+          <w:shd w:val="clear" w:color="auto" w:fill="FFFFFF"/>
+        </w:rPr>
+      </w:pPr>
+      <w:r>
+        <w:rPr>
+          <w:rFonts w:hint="eastAsia" w:ascii="Microsoft YaHei" w:hAnsi="Microsoft YaHei" w:eastAsia="Microsoft YaHei"/>
+          <w:color w:val="333333"/>
+          <w:sz w:val="21"/>
+          <w:szCs w:val="21"/>
+          <w:shd w:val="clear" w:color="auto" w:fill="FFFFFF"/>
+        </w:rPr>
+        <w:t>《指南针》数据展示，数据修改，新增。精准打卡，位置上报功能模块开发，并协助“中兴开发</w:t>
+      </w:r>
+      <w:r>
+        <w:rPr>
+          <w:rFonts w:hint="default" w:ascii="Microsoft YaHei" w:hAnsi="Microsoft YaHei" w:eastAsia="Microsoft YaHei"/>
+          <w:color w:val="333333"/>
+          <w:sz w:val="21"/>
+          <w:szCs w:val="21"/>
+          <w:shd w:val="clear" w:color="auto" w:fill="FFFFFF"/>
+        </w:rPr>
+        <w:tab/>
+      </w:r>
+      <w:r>
+        <w:rPr>
+          <w:rFonts w:hint="eastAsia" w:ascii="Microsoft YaHei" w:hAnsi="Microsoft YaHei" w:eastAsia="Microsoft YaHei"/>
+          <w:color w:val="333333"/>
+          <w:sz w:val="21"/>
+          <w:szCs w:val="21"/>
+          <w:shd w:val="clear" w:color="auto" w:fill="FFFFFF"/>
+        </w:rPr>
+        <w:t>人员”完成代码集成，调试，升级。</w:t>
+      </w:r>
+    </w:p>
+    <w:tbl>
+      <w:tblPr>
+        <w:tblStyle w:val="10"/>
+        <w:tblW w:w="9639" w:type="dxa"/>
+        <w:jc w:val="center"/>
+        <w:tblInd w:w="0" w:type="dxa"/>
+        <w:tblLayout w:type="fixed"/>
+        <w:tblCellMar>
+          <w:top w:w="0" w:type="dxa"/>
+          <w:left w:w="0" w:type="dxa"/>
+          <w:bottom w:w="0" w:type="dxa"/>
+          <w:right w:w="0" w:type="dxa"/>
+        </w:tblCellMar>
+      </w:tblPr>
+      <w:tblGrid>
+        <w:gridCol w:w="1927"/>
+        <w:gridCol w:w="4338"/>
+        <w:gridCol w:w="3374"/>
+      </w:tblGrid>
+      <w:tr>
+        <w:tblPrEx>
+          <w:tblLayout w:type="fixed"/>
+        </w:tblPrEx>
+        <w:trPr>
+          <w:jc w:val="center"/>
+        </w:trPr>
+        <w:tc>
+          <w:tcPr>
+            <w:tcW w:w="1927" w:type="dxa"/>
+            <w:tcBorders>
+              <w:top w:val="nil"/>
+              <w:left w:val="nil"/>
+              <w:bottom w:val="nil"/>
+              <w:right w:val="nil"/>
+            </w:tcBorders>
+            <w:tcMar>
+              <w:top w:w="43" w:type="dxa"/>
+              <w:left w:w="0" w:type="dxa"/>
+              <w:bottom w:w="43" w:type="dxa"/>
+              <w:right w:w="0" w:type="dxa"/>
+            </w:tcMar>
+          </w:tcPr>
+          <w:p>
+            <w:pPr>
+              <w:spacing w:line="241" w:lineRule="atLeast"/>
+              <w:rPr>
+                <w:rFonts w:ascii="SimHei" w:hAnsi="SimHei" w:eastAsia="SimHei"/>
+                <w:szCs w:val="21"/>
+              </w:rPr>
+            </w:pPr>
+            <w:r>
+              <w:rPr>
+                <w:rFonts w:ascii="SimHei" w:hAnsi="SimHei" w:eastAsia="SimHei"/>
+                <w:b/>
+                <w:bCs/>
+                <w:sz w:val="21"/>
+                <w:szCs w:val="21"/>
+              </w:rPr>
+              <w:t>20</w:t>
+            </w:r>
+            <w:r>
+              <w:rPr>
+                <w:rFonts w:hint="eastAsia" w:ascii="SimHei" w:hAnsi="SimHei" w:eastAsia="SimHei"/>
+                <w:b/>
+                <w:bCs/>
+                <w:sz w:val="21"/>
+                <w:szCs w:val="21"/>
+              </w:rPr>
+              <w:t>17</w:t>
+            </w:r>
+            <w:r>
+              <w:rPr>
+                <w:rFonts w:ascii="SimHei" w:hAnsi="SimHei" w:eastAsia="SimHei"/>
+                <w:b/>
+                <w:bCs/>
+                <w:sz w:val="21"/>
+                <w:szCs w:val="21"/>
+              </w:rPr>
+              <w:t>.0</w:t>
+            </w:r>
+            <w:r>
+              <w:rPr>
+                <w:rFonts w:hint="eastAsia" w:ascii="SimHei" w:hAnsi="SimHei" w:eastAsia="SimHei"/>
+                <w:b/>
+                <w:bCs/>
+                <w:sz w:val="21"/>
+                <w:szCs w:val="21"/>
+              </w:rPr>
+              <w:t>2</w:t>
+            </w:r>
+            <w:r>
+              <w:rPr>
+                <w:rFonts w:ascii="SimHei" w:hAnsi="SimHei" w:eastAsia="SimHei"/>
+                <w:b/>
+                <w:bCs/>
+                <w:sz w:val="21"/>
+                <w:szCs w:val="21"/>
+              </w:rPr>
+              <w:t xml:space="preserve"> - 201</w:t>
+            </w:r>
+            <w:r>
+              <w:rPr>
+                <w:rFonts w:hint="eastAsia" w:ascii="SimHei" w:hAnsi="SimHei" w:eastAsia="SimHei"/>
+                <w:b/>
+                <w:bCs/>
+                <w:sz w:val="21"/>
+                <w:szCs w:val="21"/>
+              </w:rPr>
+              <w:t>8</w:t>
+            </w:r>
+            <w:r>
+              <w:rPr>
+                <w:rFonts w:ascii="SimHei" w:hAnsi="SimHei" w:eastAsia="SimHei"/>
+                <w:b/>
+                <w:bCs/>
+                <w:sz w:val="21"/>
+                <w:szCs w:val="21"/>
+              </w:rPr>
+              <w:t>.0</w:t>
+            </w:r>
+            <w:r>
+              <w:rPr>
+                <w:rFonts w:hint="eastAsia" w:ascii="SimHei" w:hAnsi="SimHei" w:eastAsia="SimHei"/>
+                <w:b/>
+                <w:bCs/>
+                <w:sz w:val="21"/>
+                <w:szCs w:val="21"/>
+              </w:rPr>
+              <w:t>4</w:t>
+            </w:r>
+          </w:p>
+        </w:tc>
+        <w:tc>
+          <w:tcPr>
+            <w:tcW w:w="4338" w:type="dxa"/>
+            <w:tcBorders>
+              <w:top w:val="nil"/>
+              <w:left w:val="nil"/>
+              <w:bottom w:val="nil"/>
+              <w:right w:val="nil"/>
+            </w:tcBorders>
+            <w:tcMar>
+              <w:top w:w="43" w:type="dxa"/>
+              <w:left w:w="85" w:type="dxa"/>
+              <w:bottom w:w="43" w:type="dxa"/>
+              <w:right w:w="85" w:type="dxa"/>
+            </w:tcMar>
+          </w:tcPr>
+          <w:p>
+            <w:pPr>
+              <w:spacing w:line="241" w:lineRule="atLeast"/>
+              <w:rPr>
+                <w:rFonts w:ascii="SimHei" w:hAnsi="SimHei" w:eastAsia="SimHei"/>
+                <w:szCs w:val="21"/>
+              </w:rPr>
+            </w:pPr>
+            <w:r>
+              <w:rPr>
+                <w:rStyle w:val="17"/>
+                <w:rFonts w:hint="eastAsia" w:ascii="SimHei" w:hAnsi="SimHei" w:eastAsia="SimHei"/>
+                <w:b/>
+                <w:bCs/>
+                <w:color w:val="333333"/>
+                <w:sz w:val="21"/>
+                <w:szCs w:val="21"/>
+                <w:shd w:val="clear" w:color="auto" w:fill="FFFFFF"/>
+              </w:rPr>
+              <w:t>石医生（医生端及患者端）</w:t>
+            </w:r>
+          </w:p>
+        </w:tc>
+        <w:tc>
+          <w:tcPr>
+            <w:tcW w:w="3374" w:type="dxa"/>
+            <w:tcBorders>
+              <w:top w:val="nil"/>
+              <w:left w:val="nil"/>
+              <w:bottom w:val="nil"/>
+              <w:right w:val="nil"/>
+            </w:tcBorders>
+            <w:tcMar>
+              <w:top w:w="43" w:type="dxa"/>
+              <w:left w:w="170" w:type="dxa"/>
+              <w:bottom w:w="43" w:type="dxa"/>
+              <w:right w:w="170" w:type="dxa"/>
+            </w:tcMar>
+          </w:tcPr>
+          <w:p>
+            <w:pPr>
+              <w:spacing w:line="241" w:lineRule="atLeast"/>
+              <w:jc w:val="right"/>
+              <w:rPr>
+                <w:szCs w:val="21"/>
+              </w:rPr>
+            </w:pPr>
+          </w:p>
+        </w:tc>
+      </w:tr>
+    </w:tbl>
+    <w:p>
+      <w:pPr>
+        <w:ind w:left="1564" w:hanging="1560" w:hangingChars="742"/>
+        <w:rPr>
+          <w:vanish/>
+          <w:sz w:val="21"/>
+          <w:szCs w:val="21"/>
+        </w:rPr>
+      </w:pPr>
+      <w:r>
+        <w:rPr>
+          <w:rFonts w:hint="eastAsia" w:ascii="SimHei" w:hAnsi="SimHei" w:eastAsia="SimHei"/>
+          <w:b/>
+          <w:sz w:val="21"/>
+          <w:szCs w:val="21"/>
+        </w:rPr>
+        <w:t>项目描述</w:t>
+      </w:r>
+      <w:r>
+        <w:rPr>
+          <w:rFonts w:hint="eastAsia"/>
+          <w:sz w:val="21"/>
+          <w:szCs w:val="21"/>
+        </w:rPr>
+        <w:t>：</w:t>
+      </w:r>
+    </w:p>
+    <w:p>
+      <w:pPr>
+        <w:ind w:left="991" w:hanging="991" w:hangingChars="472"/>
+        <w:rPr>
+          <w:rFonts w:hint="eastAsia" w:ascii="Microsoft YaHei" w:hAnsi="Microsoft YaHei" w:eastAsia="Microsoft YaHei"/>
+          <w:color w:val="333333"/>
+          <w:sz w:val="21"/>
+          <w:szCs w:val="21"/>
+          <w:shd w:val="clear" w:color="auto" w:fill="FFFFFF"/>
+        </w:rPr>
+      </w:pPr>
+      <w:r>
+        <w:rPr>
+          <w:rFonts w:hint="eastAsia" w:ascii="Microsoft YaHei" w:hAnsi="Microsoft YaHei" w:eastAsia="Microsoft YaHei"/>
+          <w:color w:val="333333"/>
+          <w:sz w:val="21"/>
+          <w:szCs w:val="21"/>
+          <w:shd w:val="clear" w:color="auto" w:fill="FFFFFF"/>
+        </w:rPr>
+        <w:t>石医生为患者提供了图文、语音等多种方式进行健康咨询和药品信息咨询，平台邀请国内著名三甲医院教授级别泌尿结石专科医生为患者服务。患者可通过手机APP随时、随地向在线医生发起咨询，也可预约签约医生线下门诊服务。医生可以最大限度利用碎片时间，为更多患者在线服务；也可在门诊和患者面对面直接沟通，建立有良好信任的医患关系。患者还可以通过微信服务号了解疾病相关知识和国内外泌尿结石治疗最新进展，还可以通过微信服务号查阅医生专业情况，自主选择医生，并预约线下门诊。</w:t>
+      </w:r>
+      <w:r>
+        <w:rPr>
+          <w:rFonts w:hint="eastAsia" w:ascii="Microsoft YaHei" w:hAnsi="Microsoft YaHei" w:eastAsia="Microsoft YaHei"/>
+          <w:color w:val="333333"/>
+          <w:sz w:val="21"/>
+          <w:szCs w:val="21"/>
+        </w:rPr>
+        <w:br w:type="textWrapping"/>
+      </w:r>
+      <w:r>
+        <w:rPr>
+          <w:rFonts w:hint="eastAsia" w:ascii="Microsoft YaHei" w:hAnsi="Microsoft YaHei" w:eastAsia="Microsoft YaHei"/>
+          <w:color w:val="333333"/>
+          <w:sz w:val="21"/>
+          <w:szCs w:val="21"/>
+          <w:shd w:val="clear" w:color="auto" w:fill="FFFFFF"/>
+        </w:rPr>
+        <w:t>石医生是在线问诊的医疗APP，分患者端APP《石医生》，和医生端APP《石医生医生端》。</w:t>
+      </w:r>
+    </w:p>
+    <w:p>
+      <w:pPr>
+        <w:ind w:left="991" w:hanging="991" w:hangingChars="472"/>
+        <w:rPr>
+          <w:rFonts w:hint="eastAsia" w:ascii="Microsoft YaHei" w:hAnsi="Microsoft YaHei" w:eastAsia="Microsoft YaHei"/>
+          <w:color w:val="333333"/>
+          <w:sz w:val="21"/>
+          <w:szCs w:val="21"/>
+          <w:shd w:val="clear" w:color="auto" w:fill="FFFFFF"/>
+        </w:rPr>
+      </w:pPr>
+    </w:p>
+    <w:p>
+      <w:pPr>
+        <w:ind w:left="991" w:hanging="992" w:hangingChars="472"/>
+        <w:rPr>
+          <w:rFonts w:hint="eastAsia" w:ascii="Microsoft YaHei" w:hAnsi="Microsoft YaHei" w:eastAsia="Microsoft YaHei"/>
+          <w:color w:val="333333"/>
+          <w:sz w:val="21"/>
+          <w:szCs w:val="21"/>
+          <w:shd w:val="clear" w:color="auto" w:fill="FFFFFF"/>
+        </w:rPr>
+      </w:pPr>
+      <w:r>
+        <w:rPr>
+          <w:rFonts w:hint="eastAsia" w:ascii="Microsoft YaHei" w:hAnsi="Microsoft YaHei" w:eastAsia="Microsoft YaHei"/>
+          <w:b/>
+          <w:color w:val="333333"/>
+          <w:sz w:val="21"/>
+          <w:szCs w:val="21"/>
+          <w:shd w:val="clear" w:color="auto" w:fill="FFFFFF"/>
+        </w:rPr>
+        <w:t>项目难点：</w:t>
+      </w:r>
+      <w:r>
+        <w:rPr>
+          <w:rFonts w:hint="eastAsia" w:ascii="Microsoft YaHei" w:hAnsi="Microsoft YaHei" w:eastAsia="Microsoft YaHei"/>
+          <w:color w:val="333333"/>
+          <w:sz w:val="21"/>
+          <w:szCs w:val="21"/>
+          <w:shd w:val="clear" w:color="auto" w:fill="FFFFFF"/>
+        </w:rPr>
+        <w:t>双端集成三方聊天SDK，医生通过一键发送问诊单，患者端点击问诊消息进入快速问诊页面。完成问诊并提醒医生。</w:t>
+      </w:r>
+    </w:p>
+    <w:p>
+      <w:pPr>
+        <w:ind w:left="991" w:firstLine="0" w:firstLineChars="0"/>
+        <w:rPr>
+          <w:rFonts w:hint="eastAsia" w:ascii="Microsoft YaHei" w:hAnsi="Microsoft YaHei" w:eastAsia="Microsoft YaHei"/>
+          <w:color w:val="333333"/>
+          <w:sz w:val="21"/>
+          <w:szCs w:val="21"/>
+          <w:shd w:val="clear" w:color="auto" w:fill="FFFFFF"/>
+        </w:rPr>
+      </w:pPr>
+      <w:r>
+        <w:rPr>
+          <w:rFonts w:hint="eastAsia" w:ascii="Microsoft YaHei" w:hAnsi="Microsoft YaHei" w:eastAsia="Microsoft YaHei"/>
+          <w:color w:val="333333"/>
+          <w:sz w:val="21"/>
+          <w:szCs w:val="21"/>
+          <w:shd w:val="clear" w:color="auto" w:fill="FFFFFF"/>
+        </w:rPr>
+        <w:t>难点：问诊消息怎么发送，才能区别于普通消息，患者怎么能点击消息。</w:t>
+      </w:r>
+    </w:p>
+    <w:p>
+      <w:pPr>
+        <w:ind w:left="991" w:firstLine="0" w:firstLineChars="0"/>
+        <w:rPr>
+          <w:rFonts w:hint="eastAsia" w:ascii="Microsoft YaHei" w:hAnsi="Microsoft YaHei" w:eastAsia="Microsoft YaHei"/>
+          <w:color w:val="333333"/>
+          <w:sz w:val="21"/>
+          <w:szCs w:val="21"/>
+          <w:shd w:val="clear" w:color="auto" w:fill="FFFFFF"/>
+        </w:rPr>
+      </w:pPr>
+      <w:r>
+        <w:rPr>
+          <w:rFonts w:hint="eastAsia" w:ascii="Microsoft YaHei" w:hAnsi="Microsoft YaHei" w:eastAsia="Microsoft YaHei"/>
+          <w:color w:val="333333"/>
+          <w:sz w:val="21"/>
+          <w:szCs w:val="21"/>
+          <w:shd w:val="clear" w:color="auto" w:fill="FFFFFF"/>
+        </w:rPr>
+        <w:t>经过多个版本的实验，最终采用扩展消息的方式，用富文本高亮关键消息。同时修改大量第三方的源代码，使文本内容自适应。其扩展信息给患者端提供的点击事件的关键参数。</w:t>
+      </w:r>
+    </w:p>
+    <w:p>
+      <w:pPr>
+        <w:ind w:left="991" w:firstLine="0" w:firstLineChars="0"/>
+        <w:rPr>
+          <w:rFonts w:hint="eastAsia" w:ascii="Microsoft YaHei" w:hAnsi="Microsoft YaHei" w:eastAsia="Microsoft YaHei"/>
+          <w:color w:val="333333"/>
+          <w:sz w:val="21"/>
+          <w:szCs w:val="21"/>
+          <w:shd w:val="clear" w:color="auto" w:fill="FFFFFF"/>
+        </w:rPr>
+      </w:pPr>
+      <w:r>
+        <w:rPr>
+          <w:rFonts w:hint="eastAsia" w:ascii="Microsoft YaHei" w:hAnsi="Microsoft YaHei" w:eastAsia="Microsoft YaHei"/>
+          <w:color w:val="333333"/>
+          <w:sz w:val="21"/>
+          <w:szCs w:val="21"/>
+          <w:shd w:val="clear" w:color="auto" w:fill="FFFFFF"/>
+        </w:rPr>
+        <w:t>这个设计方式也为后续的治疗建议，app内部功能发送提供了思路和</w:t>
+      </w:r>
+      <w:r>
+        <w:rPr>
+          <w:rFonts w:hint="default" w:ascii="Microsoft YaHei" w:hAnsi="Microsoft YaHei" w:eastAsia="Microsoft YaHei"/>
+          <w:color w:val="333333"/>
+          <w:sz w:val="21"/>
+          <w:szCs w:val="21"/>
+          <w:shd w:val="clear" w:color="auto" w:fill="FFFFFF"/>
+        </w:rPr>
+        <w:t>。</w:t>
       </w:r>
     </w:p>
     <w:tbl>
@@ -3699,19 +4845,6 @@
           <w:p>
             <w:pPr>
               <w:spacing w:line="241" w:lineRule="atLeast"/>
-              <w:ind w:left="161" w:hanging="161" w:hangingChars="67"/>
-              <w:rPr>
-                <w:rFonts w:ascii="SimHei" w:hAnsi="SimHei" w:eastAsia="SimHei"/>
-                <w:b/>
-                <w:bCs/>
-                <w:szCs w:val="21"/>
-              </w:rPr>
-            </w:pPr>
-          </w:p>
-          <w:p>
-            <w:pPr>
-              <w:spacing w:line="241" w:lineRule="atLeast"/>
-              <w:ind w:left="141" w:hanging="141" w:hangingChars="67"/>
               <w:rPr>
                 <w:rFonts w:ascii="SimHei" w:hAnsi="SimHei" w:eastAsia="SimHei"/>
                 <w:szCs w:val="21"/>
@@ -3819,20 +4952,6 @@
             <w:pPr>
               <w:spacing w:line="241" w:lineRule="atLeast"/>
               <w:rPr>
-                <w:rStyle w:val="17"/>
-                <w:rFonts w:ascii="SimHei" w:hAnsi="SimHei" w:eastAsia="SimHei"/>
-                <w:b/>
-                <w:bCs/>
-                <w:color w:val="333333"/>
-                <w:szCs w:val="21"/>
-                <w:shd w:val="clear" w:color="auto" w:fill="FFFFFF"/>
-              </w:rPr>
-            </w:pPr>
-          </w:p>
-          <w:p>
-            <w:pPr>
-              <w:spacing w:line="241" w:lineRule="atLeast"/>
-              <w:rPr>
                 <w:rFonts w:ascii="SimHei" w:hAnsi="SimHei" w:eastAsia="SimHei"/>
                 <w:szCs w:val="21"/>
               </w:rPr>
@@ -3910,6 +5029,40 @@
       <w:pPr>
         <w:ind w:left="991" w:leftChars="-1" w:hanging="993"/>
         <w:rPr>
+          <w:rFonts w:hint="eastAsia" w:ascii="Microsoft YaHei" w:hAnsi="Microsoft YaHei" w:eastAsia="Microsoft YaHei"/>
+          <w:color w:val="333333"/>
+          <w:sz w:val="21"/>
+          <w:szCs w:val="21"/>
+          <w:shd w:val="clear" w:color="auto" w:fill="FFFFFF"/>
+        </w:rPr>
+      </w:pPr>
+      <w:r>
+        <w:rPr>
+          <w:rFonts w:hint="eastAsia" w:ascii="Microsoft YaHei" w:hAnsi="Microsoft YaHei" w:eastAsia="Microsoft YaHei"/>
+          <w:color w:val="333333"/>
+          <w:sz w:val="21"/>
+          <w:szCs w:val="21"/>
+          <w:shd w:val="clear" w:color="auto" w:fill="FFFFFF"/>
+        </w:rPr>
+        <w:t>系统体现公司战略体现至基层业务拓展，整合Bi系统核心应用形成整个工作流闭环式一站解决方案。系统贯穿由上至下整个工作流的细节运作，全力实现四化标配：多地库存统一化、订单实现自动化、财务运营数据化、客户营销促转化。系统涉及功能简至如下；资源调配、订单综合管理系统、财务核算系统、营销培训计划管理、准HR\CRM系统、门店综合经营管理系统、第三方加盟Saas系统、客户粘性服务等综合应用管理系统，全面多维度打造企业管理至业务经营的可追溯方案，实现具备可授权复制的行业经营新Sass系统，推进业务有效拓展，战略无障碍落地新标杆。</w:t>
+      </w:r>
+    </w:p>
+    <w:p>
+      <w:pPr>
+        <w:ind w:left="991" w:leftChars="-1" w:hanging="993"/>
+        <w:rPr>
+          <w:rFonts w:hint="eastAsia" w:ascii="Microsoft YaHei" w:hAnsi="Microsoft YaHei" w:eastAsia="Microsoft YaHei"/>
+          <w:color w:val="333333"/>
+          <w:sz w:val="21"/>
+          <w:szCs w:val="21"/>
+          <w:shd w:val="clear" w:color="auto" w:fill="FFFFFF"/>
+        </w:rPr>
+      </w:pPr>
+    </w:p>
+    <w:p>
+      <w:pPr>
+        <w:ind w:left="991" w:hanging="992" w:hangingChars="472"/>
+        <w:rPr>
           <w:rFonts w:ascii="Microsoft YaHei" w:hAnsi="Microsoft YaHei" w:eastAsia="Microsoft YaHei"/>
           <w:color w:val="333333"/>
           <w:sz w:val="21"/>
@@ -3920,17 +5073,125 @@
       <w:r>
         <w:rPr>
           <w:rFonts w:hint="eastAsia" w:ascii="Microsoft YaHei" w:hAnsi="Microsoft YaHei" w:eastAsia="Microsoft YaHei"/>
-          <w:color w:val="333333"/>
-          <w:sz w:val="21"/>
-          <w:szCs w:val="21"/>
-          <w:shd w:val="clear" w:color="auto" w:fill="FFFFFF"/>
-        </w:rPr>
-        <w:t>系统体现公司战略体现至基层业务拓展，整合Bi系统核心应用形成整个工作流闭环式一站解决方案。系统贯穿由上至下整个工作流的细节运作，全力实现四化标配：多地库存统一化、订单实现自动化、财务运营数据化、客户营销促转化。系统涉及功能简至如下；资源调配、订单综合管理系统、财务核算系统、营销培训计划管理、准HR\CRM系统、门店综合经营管理系统、第三方加盟Saas系统、客户粘性服务等综合应用管理系统，全面多维度打造企业管理至业务经营的可追溯方案，实现具备可授权复制的行业经营新Sass系统，推进业务有效拓展，战略无障碍落地新标杆。</w:t>
-      </w:r>
-    </w:p>
-    <w:p>
-      <w:pPr>
-        <w:ind w:left="991" w:hanging="992" w:hangingChars="472"/>
+          <w:b/>
+          <w:color w:val="333333"/>
+          <w:sz w:val="21"/>
+          <w:szCs w:val="21"/>
+          <w:shd w:val="clear" w:color="auto" w:fill="FFFFFF"/>
+        </w:rPr>
+        <w:t>项目难点：</w:t>
+      </w:r>
+      <w:r>
+        <w:rPr>
+          <w:rFonts w:hint="eastAsia" w:ascii="Microsoft YaHei" w:hAnsi="Microsoft YaHei" w:eastAsia="Microsoft YaHei"/>
+          <w:color w:val="333333"/>
+          <w:sz w:val="21"/>
+          <w:szCs w:val="21"/>
+          <w:shd w:val="clear" w:color="auto" w:fill="FFFFFF"/>
+        </w:rPr>
+        <w:t>销售下单流程的</w:t>
+      </w:r>
+      <w:r>
+        <w:rPr>
+          <w:rFonts w:hint="default" w:ascii="Microsoft YaHei" w:hAnsi="Microsoft YaHei" w:eastAsia="Microsoft YaHei"/>
+          <w:color w:val="333333"/>
+          <w:sz w:val="21"/>
+          <w:szCs w:val="21"/>
+          <w:shd w:val="clear" w:color="auto" w:fill="FFFFFF"/>
+        </w:rPr>
+        <w:t>设计与</w:t>
+      </w:r>
+      <w:r>
+        <w:rPr>
+          <w:rFonts w:hint="eastAsia" w:ascii="Microsoft YaHei" w:hAnsi="Microsoft YaHei" w:eastAsia="Microsoft YaHei"/>
+          <w:color w:val="333333"/>
+          <w:sz w:val="21"/>
+          <w:szCs w:val="21"/>
+          <w:shd w:val="clear" w:color="auto" w:fill="FFFFFF"/>
+        </w:rPr>
+        <w:t>开发，</w:t>
+      </w:r>
+      <w:r>
+        <w:rPr>
+          <w:rFonts w:hint="default" w:ascii="Microsoft YaHei" w:hAnsi="Microsoft YaHei" w:eastAsia="Microsoft YaHei"/>
+          <w:color w:val="333333"/>
+          <w:sz w:val="21"/>
+          <w:szCs w:val="21"/>
+          <w:shd w:val="clear" w:color="auto" w:fill="FFFFFF"/>
+        </w:rPr>
+        <w:t>要求如果中断操作，再次进来能继续操作，于是在部分关键节点做了</w:t>
+      </w:r>
+      <w:r>
+        <w:rPr>
+          <w:rFonts w:hint="eastAsia" w:ascii="Microsoft YaHei" w:hAnsi="Microsoft YaHei" w:eastAsia="Microsoft YaHei"/>
+          <w:color w:val="333333"/>
+          <w:sz w:val="21"/>
+          <w:szCs w:val="21"/>
+          <w:shd w:val="clear" w:color="auto" w:fill="FFFFFF"/>
+        </w:rPr>
+        <w:t>数据缓存，</w:t>
+      </w:r>
+      <w:r>
+        <w:rPr>
+          <w:rFonts w:hint="default" w:ascii="Microsoft YaHei" w:hAnsi="Microsoft YaHei" w:eastAsia="Microsoft YaHei"/>
+          <w:color w:val="333333"/>
+          <w:sz w:val="21"/>
+          <w:szCs w:val="21"/>
+          <w:shd w:val="clear" w:color="auto" w:fill="FFFFFF"/>
+        </w:rPr>
+        <w:t>给APP开辟了一个</w:t>
+      </w:r>
+      <w:r>
+        <w:rPr>
+          <w:rFonts w:hint="eastAsia" w:ascii="Microsoft YaHei" w:hAnsi="Microsoft YaHei" w:eastAsia="Microsoft YaHei"/>
+          <w:color w:val="333333"/>
+          <w:sz w:val="21"/>
+          <w:szCs w:val="21"/>
+          <w:shd w:val="clear" w:color="auto" w:fill="FFFFFF"/>
+        </w:rPr>
+        <w:t>草稿订单模式</w:t>
+      </w:r>
+      <w:r>
+        <w:rPr>
+          <w:rFonts w:hint="default" w:ascii="Microsoft YaHei" w:hAnsi="Microsoft YaHei" w:eastAsia="Microsoft YaHei"/>
+          <w:color w:val="333333"/>
+          <w:sz w:val="21"/>
+          <w:szCs w:val="21"/>
+          <w:shd w:val="clear" w:color="auto" w:fill="FFFFFF"/>
+        </w:rPr>
+        <w:t>，</w:t>
+      </w:r>
+      <w:r>
+        <w:rPr>
+          <w:rFonts w:hint="default" w:ascii="Microsoft YaHei" w:hAnsi="Microsoft YaHei" w:eastAsia="Microsoft YaHei"/>
+          <w:color w:val="333333"/>
+          <w:sz w:val="21"/>
+          <w:szCs w:val="21"/>
+          <w:shd w:val="clear" w:color="auto" w:fill="FFFFFF"/>
+        </w:rPr>
+        <w:t>同时服务器端也保存</w:t>
+      </w:r>
+      <w:r>
+        <w:rPr>
+          <w:rFonts w:hint="default" w:ascii="Microsoft YaHei" w:hAnsi="Microsoft YaHei" w:eastAsia="Microsoft YaHei"/>
+          <w:color w:val="333333"/>
+          <w:sz w:val="21"/>
+          <w:szCs w:val="21"/>
+          <w:shd w:val="clear" w:color="auto" w:fill="FFFFFF"/>
+        </w:rPr>
+        <w:t>节点保存的数据</w:t>
+      </w:r>
+      <w:r>
+        <w:rPr>
+          <w:rFonts w:hint="eastAsia" w:ascii="Microsoft YaHei" w:hAnsi="Microsoft YaHei" w:eastAsia="Microsoft YaHei"/>
+          <w:color w:val="333333"/>
+          <w:sz w:val="21"/>
+          <w:szCs w:val="21"/>
+          <w:shd w:val="clear" w:color="auto" w:fill="FFFFFF"/>
+        </w:rPr>
+        <w:t>。</w:t>
+      </w:r>
+      <w:r>
         <w:rPr>
           <w:rFonts w:ascii="Microsoft YaHei" w:hAnsi="Microsoft YaHei" w:eastAsia="Microsoft YaHei"/>
           <w:color w:val="333333"/>
@@ -3938,106 +5199,7 @@
           <w:szCs w:val="21"/>
           <w:shd w:val="clear" w:color="auto" w:fill="FFFFFF"/>
         </w:rPr>
-      </w:pPr>
-      <w:r>
-        <w:rPr>
-          <w:rFonts w:hint="eastAsia" w:ascii="Microsoft YaHei" w:hAnsi="Microsoft YaHei" w:eastAsia="Microsoft YaHei"/>
-          <w:b/>
-          <w:color w:val="333333"/>
-          <w:sz w:val="21"/>
-          <w:szCs w:val="21"/>
-          <w:shd w:val="clear" w:color="auto" w:fill="FFFFFF"/>
-        </w:rPr>
-        <w:t>项目难点：</w:t>
-      </w:r>
-      <w:r>
-        <w:rPr>
-          <w:rFonts w:hint="eastAsia" w:ascii="Microsoft YaHei" w:hAnsi="Microsoft YaHei" w:eastAsia="Microsoft YaHei"/>
-          <w:color w:val="333333"/>
-          <w:sz w:val="21"/>
-          <w:szCs w:val="21"/>
-          <w:shd w:val="clear" w:color="auto" w:fill="FFFFFF"/>
-        </w:rPr>
-        <w:t>销售下单流程的开发，数据缓存，草稿订单模式。</w:t>
-      </w:r>
-      <w:r>
-        <w:rPr>
-          <w:rFonts w:ascii="Microsoft YaHei" w:hAnsi="Microsoft YaHei" w:eastAsia="Microsoft YaHei"/>
-          <w:color w:val="333333"/>
-          <w:sz w:val="21"/>
-          <w:szCs w:val="21"/>
-          <w:shd w:val="clear" w:color="auto" w:fill="FFFFFF"/>
-        </w:rPr>
         <w:t xml:space="preserve"> </w:t>
-      </w:r>
-    </w:p>
-    <w:p>
-      <w:pPr>
-        <w:ind w:left="708" w:hanging="706" w:hangingChars="336"/>
-        <w:rPr>
-          <w:vanish/>
-          <w:sz w:val="21"/>
-          <w:szCs w:val="21"/>
-        </w:rPr>
-      </w:pPr>
-      <w:r>
-        <w:rPr>
-          <w:rFonts w:hint="eastAsia" w:ascii="SimHei" w:hAnsi="SimHei" w:eastAsia="SimHei"/>
-          <w:b/>
-          <w:color w:val="333333"/>
-          <w:sz w:val="21"/>
-          <w:szCs w:val="21"/>
-          <w:shd w:val="clear" w:color="auto" w:fill="FFFFFF"/>
-        </w:rPr>
-        <w:t>负责</w:t>
-      </w:r>
-      <w:r>
-        <w:rPr>
-          <w:rFonts w:hint="eastAsia" w:ascii="Microsoft YaHei" w:hAnsi="Microsoft YaHei" w:eastAsia="Microsoft YaHei"/>
-          <w:color w:val="333333"/>
-          <w:sz w:val="21"/>
-          <w:szCs w:val="21"/>
-          <w:shd w:val="clear" w:color="auto" w:fill="FFFFFF"/>
-        </w:rPr>
-        <w:t>：《爱车在线销售端》IOS独立开发</w:t>
-      </w:r>
-      <w:r>
-        <w:rPr>
-          <w:rFonts w:hint="eastAsia" w:ascii="Microsoft YaHei" w:hAnsi="Microsoft YaHei" w:eastAsia="Microsoft YaHei"/>
-          <w:color w:val="333333"/>
-          <w:sz w:val="21"/>
-          <w:szCs w:val="21"/>
-        </w:rPr>
-        <w:br w:type="textWrapping"/>
-      </w:r>
-      <w:r>
-        <w:rPr>
-          <w:rFonts w:hint="eastAsia" w:ascii="Microsoft YaHei" w:hAnsi="Microsoft YaHei" w:eastAsia="Microsoft YaHei"/>
-          <w:color w:val="333333"/>
-          <w:sz w:val="21"/>
-          <w:szCs w:val="21"/>
-          <w:shd w:val="clear" w:color="auto" w:fill="FFFFFF"/>
-        </w:rPr>
-        <w:t>《爱车在线商城端》IOS辅助开发、后期维护</w:t>
-      </w:r>
-      <w:r>
-        <w:rPr>
-          <w:rFonts w:hint="eastAsia" w:ascii="Microsoft YaHei" w:hAnsi="Microsoft YaHei" w:eastAsia="Microsoft YaHei"/>
-          <w:color w:val="333333"/>
-          <w:sz w:val="21"/>
-          <w:szCs w:val="21"/>
-        </w:rPr>
-        <w:br w:type="textWrapping"/>
-      </w:r>
-      <w:r>
-        <w:rPr>
-          <w:rFonts w:hint="eastAsia" w:ascii="Microsoft YaHei" w:hAnsi="Microsoft YaHei" w:eastAsia="Microsoft YaHei"/>
-          <w:color w:val="333333"/>
-          <w:sz w:val="21"/>
-          <w:szCs w:val="21"/>
-          <w:shd w:val="clear" w:color="auto" w:fill="FFFFFF"/>
-        </w:rPr>
-        <w:t>《爱车在线总裁端》IOS辅助开发、后期维护</w:t>
       </w:r>
     </w:p>
     <w:tbl>
@@ -4078,18 +5240,6 @@
           <w:p>
             <w:pPr>
               <w:spacing w:line="241" w:lineRule="atLeast"/>
-              <w:ind w:left="161" w:hanging="161" w:hangingChars="67"/>
-              <w:rPr>
-                <w:rFonts w:ascii="SimHei" w:hAnsi="SimHei" w:eastAsia="SimHei"/>
-                <w:b/>
-                <w:bCs/>
-                <w:szCs w:val="21"/>
-              </w:rPr>
-            </w:pPr>
-          </w:p>
-          <w:p>
-            <w:pPr>
-              <w:spacing w:line="241" w:lineRule="atLeast"/>
               <w:ind w:right="-480" w:rightChars="-200"/>
               <w:rPr>
                 <w:rFonts w:ascii="SimHei" w:hAnsi="SimHei" w:eastAsia="SimHei"/>
@@ -4192,20 +5342,6 @@
             <w:pPr>
               <w:spacing w:line="241" w:lineRule="atLeast"/>
               <w:rPr>
-                <w:rStyle w:val="17"/>
-                <w:rFonts w:ascii="SimHei" w:hAnsi="SimHei" w:eastAsia="SimHei"/>
-                <w:b/>
-                <w:bCs/>
-                <w:color w:val="333333"/>
-                <w:szCs w:val="21"/>
-                <w:shd w:val="clear" w:color="auto" w:fill="FFFFFF"/>
-              </w:rPr>
-            </w:pPr>
-          </w:p>
-          <w:p>
-            <w:pPr>
-              <w:spacing w:line="241" w:lineRule="atLeast"/>
-              <w:rPr>
                 <w:rFonts w:ascii="SimHei" w:hAnsi="SimHei" w:eastAsia="SimHei"/>
                 <w:szCs w:val="21"/>
               </w:rPr>
@@ -4267,6 +5403,155 @@
       <w:pPr>
         <w:ind w:left="991" w:leftChars="-1" w:hanging="993"/>
         <w:rPr>
+          <w:rFonts w:hint="eastAsia" w:ascii="Microsoft YaHei" w:hAnsi="Microsoft YaHei" w:eastAsia="Microsoft YaHei"/>
+          <w:color w:val="333333"/>
+          <w:sz w:val="21"/>
+          <w:szCs w:val="21"/>
+          <w:shd w:val="clear" w:color="auto" w:fill="FFFFFF"/>
+        </w:rPr>
+      </w:pPr>
+      <w:r>
+        <w:rPr>
+          <w:rFonts w:hint="eastAsia" w:ascii="Microsoft YaHei" w:hAnsi="Microsoft YaHei" w:eastAsia="Microsoft YaHei"/>
+          <w:color w:val="333333"/>
+          <w:sz w:val="21"/>
+          <w:szCs w:val="21"/>
+          <w:shd w:val="clear" w:color="auto" w:fill="FFFFFF"/>
+        </w:rPr>
+        <w:t>旗袍引力是为旗袍爱好者打造的交流平台APP。</w:t>
+      </w:r>
+      <w:r>
+        <w:rPr>
+          <w:rFonts w:hint="eastAsia" w:ascii="Microsoft YaHei" w:hAnsi="Microsoft YaHei" w:eastAsia="Microsoft YaHei"/>
+          <w:color w:val="333333"/>
+          <w:sz w:val="21"/>
+          <w:szCs w:val="21"/>
+        </w:rPr>
+        <w:br w:type="textWrapping"/>
+      </w:r>
+      <w:r>
+        <w:rPr>
+          <w:rFonts w:hint="default" w:ascii="Microsoft YaHei" w:hAnsi="Microsoft YaHei" w:eastAsia="Microsoft YaHei"/>
+          <w:color w:val="333333"/>
+          <w:sz w:val="21"/>
+          <w:szCs w:val="21"/>
+        </w:rPr>
+        <w:tab/>
+      </w:r>
+      <w:r>
+        <w:rPr>
+          <w:rFonts w:hint="eastAsia" w:ascii="Microsoft YaHei" w:hAnsi="Microsoft YaHei" w:eastAsia="Microsoft YaHei"/>
+          <w:color w:val="333333"/>
+          <w:sz w:val="21"/>
+          <w:szCs w:val="21"/>
+          <w:shd w:val="clear" w:color="auto" w:fill="FFFFFF"/>
+        </w:rPr>
+        <w:t>游客可访问部分页面，注册成会员，可以报名参与其协会举办的线下活动。</w:t>
+      </w:r>
+      <w:r>
+        <w:rPr>
+          <w:rFonts w:hint="eastAsia" w:ascii="Microsoft YaHei" w:hAnsi="Microsoft YaHei" w:eastAsia="Microsoft YaHei"/>
+          <w:color w:val="333333"/>
+          <w:sz w:val="21"/>
+          <w:szCs w:val="21"/>
+        </w:rPr>
+        <w:br w:type="textWrapping"/>
+      </w:r>
+      <w:r>
+        <w:rPr>
+          <w:rFonts w:hint="eastAsia" w:ascii="Microsoft YaHei" w:hAnsi="Microsoft YaHei" w:eastAsia="Microsoft YaHei"/>
+          <w:color w:val="333333"/>
+          <w:sz w:val="21"/>
+          <w:szCs w:val="21"/>
+          <w:shd w:val="clear" w:color="auto" w:fill="FFFFFF"/>
+        </w:rPr>
+        <w:t>可以发布文章、帖子、摄影作品等等功能。里面还有商城，会员商城购买系统和积分商城兑换系统等其他功能。</w:t>
+      </w:r>
+    </w:p>
+    <w:p>
+      <w:pPr>
+        <w:ind w:left="991" w:leftChars="-1" w:hanging="993"/>
+        <w:rPr>
+          <w:rFonts w:hint="eastAsia" w:ascii="Microsoft YaHei" w:hAnsi="Microsoft YaHei" w:eastAsia="Microsoft YaHei"/>
+          <w:color w:val="333333"/>
+          <w:sz w:val="21"/>
+          <w:szCs w:val="21"/>
+          <w:shd w:val="clear" w:color="auto" w:fill="FFFFFF"/>
+        </w:rPr>
+      </w:pPr>
+    </w:p>
+    <w:p>
+      <w:pPr>
+        <w:ind w:left="991" w:leftChars="-1" w:hanging="993"/>
+        <w:rPr>
+          <w:rFonts w:hint="eastAsia" w:ascii="Microsoft YaHei" w:hAnsi="Microsoft YaHei" w:eastAsia="Microsoft YaHei"/>
+          <w:b/>
+          <w:color w:val="333333"/>
+          <w:sz w:val="21"/>
+          <w:szCs w:val="21"/>
+          <w:shd w:val="clear" w:color="auto" w:fill="FFFFFF"/>
+        </w:rPr>
+      </w:pPr>
+      <w:r>
+        <w:rPr>
+          <w:rFonts w:hint="eastAsia" w:ascii="Microsoft YaHei" w:hAnsi="Microsoft YaHei" w:eastAsia="Microsoft YaHei"/>
+          <w:b/>
+          <w:color w:val="333333"/>
+          <w:sz w:val="21"/>
+          <w:szCs w:val="21"/>
+          <w:shd w:val="clear" w:color="auto" w:fill="FFFFFF"/>
+        </w:rPr>
+        <w:t>项目难点：</w:t>
+      </w:r>
+    </w:p>
+    <w:p>
+      <w:pPr>
+        <w:ind w:left="0" w:leftChars="0" w:firstLine="720" w:firstLineChars="0"/>
+        <w:rPr>
+          <w:rFonts w:hint="eastAsia" w:ascii="Microsoft YaHei" w:hAnsi="Microsoft YaHei" w:eastAsia="Microsoft YaHei"/>
+          <w:color w:val="333333"/>
+          <w:sz w:val="21"/>
+          <w:szCs w:val="21"/>
+          <w:shd w:val="clear" w:color="auto" w:fill="FFFFFF"/>
+        </w:rPr>
+      </w:pPr>
+      <w:r>
+        <w:rPr>
+          <w:rFonts w:hint="eastAsia" w:ascii="Microsoft YaHei" w:hAnsi="Microsoft YaHei" w:eastAsia="Microsoft YaHei"/>
+          <w:color w:val="333333"/>
+          <w:sz w:val="21"/>
+          <w:szCs w:val="21"/>
+          <w:shd w:val="clear" w:color="auto" w:fill="FFFFFF"/>
+        </w:rPr>
+        <w:t>1、App有大量文章内容的页面，于是尝试用本地h5的方式快速加载页面，避免了H5访问缓慢加载css过程中页面空白的尴尬状态。里面大量的Js和原生交互，最大程度的保留用户的原生体验。</w:t>
+      </w:r>
+    </w:p>
+    <w:p>
+      <w:pPr>
+        <w:ind w:left="0" w:leftChars="0" w:firstLine="720" w:firstLineChars="0"/>
+        <w:rPr>
+          <w:rFonts w:hint="eastAsia" w:ascii="Microsoft YaHei" w:hAnsi="Microsoft YaHei" w:eastAsia="Microsoft YaHei"/>
+          <w:color w:val="333333"/>
+          <w:sz w:val="21"/>
+          <w:szCs w:val="21"/>
+          <w:shd w:val="clear" w:color="auto" w:fill="FFFFFF"/>
+        </w:rPr>
+      </w:pPr>
+      <w:r>
+        <w:rPr>
+          <w:rFonts w:hint="eastAsia" w:ascii="Microsoft YaHei" w:hAnsi="Microsoft YaHei" w:eastAsia="Microsoft YaHei"/>
+          <w:color w:val="333333"/>
+          <w:sz w:val="21"/>
+          <w:szCs w:val="21"/>
+          <w:shd w:val="clear" w:color="auto" w:fill="FFFFFF"/>
+        </w:rPr>
+        <w:t>2、音频播放器的开发。app有一个音乐播放功能模块，通过底层学习研究，自主研发了一个音乐播放器，以实现播放，缓存，管理的功能。</w:t>
+      </w:r>
+    </w:p>
+    <w:p>
+      <w:pPr>
+        <w:ind w:left="0" w:leftChars="0" w:firstLine="720" w:firstLineChars="0"/>
+        <w:rPr>
           <w:rFonts w:ascii="Microsoft YaHei" w:hAnsi="Microsoft YaHei" w:eastAsia="Microsoft YaHei"/>
           <w:color w:val="333333"/>
           <w:sz w:val="21"/>
@@ -4282,110 +5567,7 @@
           <w:szCs w:val="21"/>
           <w:shd w:val="clear" w:color="auto" w:fill="FFFFFF"/>
         </w:rPr>
-        <w:t>旗袍引力是为旗袍爱好者打造的交流平台APP。</w:t>
-      </w:r>
-      <w:r>
-        <w:rPr>
-          <w:rFonts w:hint="eastAsia" w:ascii="Microsoft YaHei" w:hAnsi="Microsoft YaHei" w:eastAsia="Microsoft YaHei"/>
-          <w:color w:val="333333"/>
-          <w:sz w:val="21"/>
-          <w:szCs w:val="21"/>
-        </w:rPr>
-        <w:br w:type="textWrapping"/>
-      </w:r>
-      <w:r>
-        <w:rPr>
-          <w:rFonts w:hint="eastAsia" w:ascii="Microsoft YaHei" w:hAnsi="Microsoft YaHei" w:eastAsia="Microsoft YaHei"/>
-          <w:color w:val="333333"/>
-          <w:sz w:val="21"/>
-          <w:szCs w:val="21"/>
-          <w:shd w:val="clear" w:color="auto" w:fill="FFFFFF"/>
-        </w:rPr>
-        <w:t>游客可访问部分页面，注册成会员，可以报名参与其协会举办的线下活动。</w:t>
-      </w:r>
-      <w:r>
-        <w:rPr>
-          <w:rFonts w:hint="eastAsia" w:ascii="Microsoft YaHei" w:hAnsi="Microsoft YaHei" w:eastAsia="Microsoft YaHei"/>
-          <w:color w:val="333333"/>
-          <w:sz w:val="21"/>
-          <w:szCs w:val="21"/>
-        </w:rPr>
-        <w:br w:type="textWrapping"/>
-      </w:r>
-      <w:r>
-        <w:rPr>
-          <w:rFonts w:hint="eastAsia" w:ascii="Microsoft YaHei" w:hAnsi="Microsoft YaHei" w:eastAsia="Microsoft YaHei"/>
-          <w:color w:val="333333"/>
-          <w:sz w:val="21"/>
-          <w:szCs w:val="21"/>
-          <w:shd w:val="clear" w:color="auto" w:fill="FFFFFF"/>
-        </w:rPr>
-        <w:t>可以发布文章、帖子、摄影作品等等功能。里面还有商城，会员商城购买系统和积分商城兑换系统等其他功能。</w:t>
-      </w:r>
-    </w:p>
-    <w:p>
-      <w:pPr>
-        <w:ind w:left="991" w:leftChars="-1" w:hanging="993"/>
-        <w:rPr>
-          <w:rFonts w:ascii="Microsoft YaHei" w:hAnsi="Microsoft YaHei" w:eastAsia="Microsoft YaHei"/>
-          <w:color w:val="333333"/>
-          <w:sz w:val="21"/>
-          <w:szCs w:val="21"/>
-        </w:rPr>
-      </w:pPr>
-      <w:r>
-        <w:rPr>
-          <w:rFonts w:hint="eastAsia" w:ascii="Microsoft YaHei" w:hAnsi="Microsoft YaHei" w:eastAsia="Microsoft YaHei"/>
-          <w:b/>
-          <w:color w:val="333333"/>
-          <w:sz w:val="21"/>
-          <w:szCs w:val="21"/>
-          <w:shd w:val="clear" w:color="auto" w:fill="FFFFFF"/>
-        </w:rPr>
-        <w:t>项目难点：</w:t>
-      </w:r>
-      <w:r>
-        <w:rPr>
-          <w:rFonts w:hint="eastAsia" w:ascii="Microsoft YaHei" w:hAnsi="Microsoft YaHei" w:eastAsia="Microsoft YaHei"/>
-          <w:color w:val="333333"/>
-          <w:sz w:val="21"/>
-          <w:szCs w:val="21"/>
-          <w:shd w:val="clear" w:color="auto" w:fill="FFFFFF"/>
-        </w:rPr>
-        <w:t>商城模块，音乐播放模块，H5与原生双向交互。</w:t>
-      </w:r>
-    </w:p>
-    <w:p>
-      <w:pPr>
-        <w:ind w:left="708" w:hanging="706" w:hangingChars="336"/>
-        <w:rPr>
-          <w:rFonts w:ascii="Microsoft YaHei" w:hAnsi="Microsoft YaHei" w:eastAsia="Microsoft YaHei"/>
-          <w:color w:val="333333"/>
-          <w:sz w:val="21"/>
-          <w:szCs w:val="21"/>
-          <w:shd w:val="clear" w:color="auto" w:fill="FFFFFF"/>
-        </w:rPr>
-      </w:pPr>
-      <w:r>
-        <w:rPr>
-          <w:rFonts w:hint="eastAsia" w:ascii="SimHei" w:hAnsi="SimHei" w:eastAsia="SimHei"/>
-          <w:b/>
-          <w:color w:val="333333"/>
-          <w:sz w:val="21"/>
-          <w:szCs w:val="21"/>
-          <w:shd w:val="clear" w:color="auto" w:fill="FFFFFF"/>
-        </w:rPr>
-        <w:t>负责</w:t>
-      </w:r>
-      <w:r>
-        <w:rPr>
-          <w:rFonts w:hint="eastAsia" w:ascii="Microsoft YaHei" w:hAnsi="Microsoft YaHei" w:eastAsia="Microsoft YaHei"/>
-          <w:color w:val="333333"/>
-          <w:sz w:val="21"/>
-          <w:szCs w:val="21"/>
-          <w:shd w:val="clear" w:color="auto" w:fill="FFFFFF"/>
-        </w:rPr>
-        <w:t>：《旗袍引力》IOS独立开发。</w:t>
+        <w:t>3、商城模块。商城购物车，实时动态计算价格，并能在提交订单前核对服务器最新价格，并自动提示用户价格变动。</w:t>
       </w:r>
     </w:p>
     <w:tbl>
@@ -4426,18 +5608,6 @@
           <w:p>
             <w:pPr>
               <w:spacing w:line="241" w:lineRule="atLeast"/>
-              <w:ind w:left="161" w:hanging="161" w:hangingChars="67"/>
-              <w:rPr>
-                <w:rFonts w:ascii="SimHei" w:hAnsi="SimHei" w:eastAsia="SimHei"/>
-                <w:b/>
-                <w:bCs/>
-                <w:szCs w:val="21"/>
-              </w:rPr>
-            </w:pPr>
-          </w:p>
-          <w:p>
-            <w:pPr>
-              <w:spacing w:line="241" w:lineRule="atLeast"/>
               <w:ind w:right="-480" w:rightChars="-200"/>
               <w:rPr>
                 <w:rFonts w:ascii="SimHei" w:hAnsi="SimHei" w:eastAsia="SimHei"/>
@@ -4540,20 +5710,6 @@
             <w:pPr>
               <w:spacing w:line="241" w:lineRule="atLeast"/>
               <w:rPr>
-                <w:rStyle w:val="17"/>
-                <w:rFonts w:ascii="SimHei" w:hAnsi="SimHei" w:eastAsia="SimHei"/>
-                <w:b/>
-                <w:bCs/>
-                <w:color w:val="333333"/>
-                <w:szCs w:val="21"/>
-                <w:shd w:val="clear" w:color="auto" w:fill="FFFFFF"/>
-              </w:rPr>
-            </w:pPr>
-          </w:p>
-          <w:p>
-            <w:pPr>
-              <w:spacing w:line="241" w:lineRule="atLeast"/>
-              <w:rPr>
                 <w:rFonts w:ascii="SimHei" w:hAnsi="SimHei" w:eastAsia="SimHei"/>
                 <w:szCs w:val="21"/>
               </w:rPr>
@@ -4614,6 +5770,136 @@
       <w:pPr>
         <w:ind w:left="991" w:hanging="991" w:hangingChars="472"/>
         <w:rPr>
+          <w:rFonts w:hint="eastAsia" w:ascii="Microsoft YaHei" w:hAnsi="Microsoft YaHei" w:eastAsia="Microsoft YaHei"/>
+          <w:color w:val="333333"/>
+          <w:sz w:val="21"/>
+          <w:szCs w:val="21"/>
+          <w:shd w:val="clear" w:color="auto" w:fill="FFFFFF"/>
+        </w:rPr>
+      </w:pPr>
+      <w:r>
+        <w:rPr>
+          <w:rFonts w:hint="eastAsia" w:ascii="Microsoft YaHei" w:hAnsi="Microsoft YaHei" w:eastAsia="Microsoft YaHei"/>
+          <w:color w:val="333333"/>
+          <w:sz w:val="21"/>
+          <w:szCs w:val="21"/>
+          <w:shd w:val="clear" w:color="auto" w:fill="FFFFFF"/>
+        </w:rPr>
+        <w:t>本系统是由中国汽车零部件工业公司牵头发起。</w:t>
+      </w:r>
+    </w:p>
+    <w:p>
+      <w:pPr>
+        <w:ind w:left="991" w:hanging="991" w:hangingChars="472"/>
+        <w:rPr>
+          <w:rFonts w:hint="eastAsia" w:ascii="Microsoft YaHei" w:hAnsi="Microsoft YaHei" w:eastAsia="Microsoft YaHei"/>
+          <w:color w:val="333333"/>
+          <w:sz w:val="21"/>
+          <w:szCs w:val="21"/>
+          <w:shd w:val="clear" w:color="auto" w:fill="FFFFFF"/>
+        </w:rPr>
+      </w:pPr>
+      <w:r>
+        <w:rPr>
+          <w:rFonts w:hint="default" w:ascii="Microsoft YaHei" w:hAnsi="Microsoft YaHei" w:eastAsia="Microsoft YaHei"/>
+          <w:color w:val="333333"/>
+          <w:sz w:val="21"/>
+          <w:szCs w:val="21"/>
+        </w:rPr>
+        <w:tab/>
+      </w:r>
+      <w:r>
+        <w:rPr>
+          <w:rFonts w:hint="eastAsia" w:ascii="Microsoft YaHei" w:hAnsi="Microsoft YaHei" w:eastAsia="Microsoft YaHei"/>
+          <w:color w:val="333333"/>
+          <w:sz w:val="21"/>
+          <w:szCs w:val="21"/>
+          <w:shd w:val="clear" w:color="auto" w:fill="FFFFFF"/>
+        </w:rPr>
+        <w:t>其项目目标是为中汽零企业自身开发以实际业务流程为基础的信息系统。</w:t>
+      </w:r>
+    </w:p>
+    <w:p>
+      <w:pPr>
+        <w:ind w:left="991" w:firstLine="0" w:firstLineChars="0"/>
+        <w:rPr>
+          <w:rFonts w:hint="eastAsia" w:ascii="Microsoft YaHei" w:hAnsi="Microsoft YaHei" w:eastAsia="Microsoft YaHei"/>
+          <w:color w:val="333333"/>
+          <w:sz w:val="21"/>
+          <w:szCs w:val="21"/>
+          <w:shd w:val="clear" w:color="auto" w:fill="FFFFFF"/>
+        </w:rPr>
+      </w:pPr>
+      <w:r>
+        <w:rPr>
+          <w:rFonts w:hint="eastAsia" w:ascii="Microsoft YaHei" w:hAnsi="Microsoft YaHei" w:eastAsia="Microsoft YaHei"/>
+          <w:color w:val="333333"/>
+          <w:sz w:val="21"/>
+          <w:szCs w:val="21"/>
+          <w:shd w:val="clear" w:color="auto" w:fill="FFFFFF"/>
+        </w:rPr>
+        <w:t>实现技术数据管理、配件管理、核算分销、数据统计等功能；</w:t>
+      </w:r>
+      <w:r>
+        <w:rPr>
+          <w:rFonts w:hint="eastAsia" w:ascii="Microsoft YaHei" w:hAnsi="Microsoft YaHei" w:eastAsia="Microsoft YaHei"/>
+          <w:color w:val="333333"/>
+          <w:sz w:val="21"/>
+          <w:szCs w:val="21"/>
+        </w:rPr>
+        <w:br w:type="textWrapping"/>
+      </w:r>
+      <w:r>
+        <w:rPr>
+          <w:rFonts w:hint="eastAsia" w:ascii="Microsoft YaHei" w:hAnsi="Microsoft YaHei" w:eastAsia="Microsoft YaHei"/>
+          <w:color w:val="333333"/>
+          <w:sz w:val="21"/>
+          <w:szCs w:val="21"/>
+          <w:shd w:val="clear" w:color="auto" w:fill="FFFFFF"/>
+        </w:rPr>
+        <w:t>同时也完善了订单自动出入库、财务管理、配件销售盘点等较复杂业务的管理；</w:t>
+      </w:r>
+    </w:p>
+    <w:p>
+      <w:pPr>
+        <w:ind w:left="991" w:firstLine="0" w:firstLineChars="0"/>
+        <w:rPr>
+          <w:rFonts w:hint="eastAsia" w:ascii="Microsoft YaHei" w:hAnsi="Microsoft YaHei" w:eastAsia="Microsoft YaHei"/>
+          <w:color w:val="333333"/>
+          <w:sz w:val="21"/>
+          <w:szCs w:val="21"/>
+          <w:shd w:val="clear" w:color="auto" w:fill="FFFFFF"/>
+        </w:rPr>
+      </w:pPr>
+      <w:r>
+        <w:rPr>
+          <w:rFonts w:hint="eastAsia" w:ascii="Microsoft YaHei" w:hAnsi="Microsoft YaHei" w:eastAsia="Microsoft YaHei"/>
+          <w:color w:val="333333"/>
+          <w:sz w:val="21"/>
+          <w:szCs w:val="21"/>
+          <w:shd w:val="clear" w:color="auto" w:fill="FFFFFF"/>
+        </w:rPr>
+        <w:t>完成了汽车配件跨区域流通日常业务所要求的大部分功能。</w:t>
+      </w:r>
+      <w:bookmarkStart w:id="0" w:name="_GoBack"/>
+      <w:bookmarkEnd w:id="0"/>
+    </w:p>
+    <w:p>
+      <w:pPr>
+        <w:ind w:left="991" w:hanging="991" w:hangingChars="472"/>
+        <w:rPr>
+          <w:rFonts w:hint="eastAsia" w:ascii="Microsoft YaHei" w:hAnsi="Microsoft YaHei" w:eastAsia="Microsoft YaHei"/>
+          <w:color w:val="333333"/>
+          <w:sz w:val="21"/>
+          <w:szCs w:val="21"/>
+          <w:shd w:val="clear" w:color="auto" w:fill="FFFFFF"/>
+        </w:rPr>
+      </w:pPr>
+    </w:p>
+    <w:p>
+      <w:pPr>
+        <w:ind w:left="708" w:hanging="708" w:hangingChars="337"/>
+        <w:rPr>
           <w:rFonts w:ascii="Microsoft YaHei" w:hAnsi="Microsoft YaHei" w:eastAsia="Microsoft YaHei"/>
           <w:color w:val="333333"/>
           <w:sz w:val="21"/>
@@ -4624,103 +5910,6 @@
       <w:r>
         <w:rPr>
           <w:rFonts w:hint="eastAsia" w:ascii="Microsoft YaHei" w:hAnsi="Microsoft YaHei" w:eastAsia="Microsoft YaHei"/>
-          <w:color w:val="333333"/>
-          <w:sz w:val="21"/>
-          <w:szCs w:val="21"/>
-          <w:shd w:val="clear" w:color="auto" w:fill="FFFFFF"/>
-        </w:rPr>
-        <w:t>本系统是由中国汽车零部件工业公司牵头发起。</w:t>
-      </w:r>
-      <w:r>
-        <w:rPr>
-          <w:rFonts w:hint="eastAsia" w:ascii="Microsoft YaHei" w:hAnsi="Microsoft YaHei" w:eastAsia="Microsoft YaHei"/>
-          <w:color w:val="333333"/>
-          <w:sz w:val="21"/>
-          <w:szCs w:val="21"/>
-        </w:rPr>
-        <w:br w:type="textWrapping"/>
-      </w:r>
-      <w:r>
-        <w:rPr>
-          <w:rFonts w:hint="eastAsia" w:ascii="Microsoft YaHei" w:hAnsi="Microsoft YaHei" w:eastAsia="Microsoft YaHei"/>
-          <w:color w:val="333333"/>
-          <w:sz w:val="21"/>
-          <w:szCs w:val="21"/>
-          <w:shd w:val="clear" w:color="auto" w:fill="FFFFFF"/>
-        </w:rPr>
-        <w:t>其项目目标是为中汽零企业自身开发以实际业务流程为基础的信息系统。</w:t>
-      </w:r>
-      <w:r>
-        <w:rPr>
-          <w:rFonts w:hint="eastAsia" w:ascii="Microsoft YaHei" w:hAnsi="Microsoft YaHei" w:eastAsia="Microsoft YaHei"/>
-          <w:color w:val="333333"/>
-          <w:sz w:val="21"/>
-          <w:szCs w:val="21"/>
-        </w:rPr>
-        <w:br w:type="textWrapping"/>
-      </w:r>
-      <w:r>
-        <w:rPr>
-          <w:rFonts w:hint="eastAsia" w:ascii="Microsoft YaHei" w:hAnsi="Microsoft YaHei" w:eastAsia="Microsoft YaHei"/>
-          <w:color w:val="333333"/>
-          <w:sz w:val="21"/>
-          <w:szCs w:val="21"/>
-          <w:shd w:val="clear" w:color="auto" w:fill="FFFFFF"/>
-        </w:rPr>
-        <w:t>实现技术数据管理、配件管理、核算分销、数据统计等功能；</w:t>
-      </w:r>
-      <w:r>
-        <w:rPr>
-          <w:rFonts w:hint="eastAsia" w:ascii="Microsoft YaHei" w:hAnsi="Microsoft YaHei" w:eastAsia="Microsoft YaHei"/>
-          <w:color w:val="333333"/>
-          <w:sz w:val="21"/>
-          <w:szCs w:val="21"/>
-        </w:rPr>
-        <w:br w:type="textWrapping"/>
-      </w:r>
-      <w:r>
-        <w:rPr>
-          <w:rFonts w:hint="eastAsia" w:ascii="Microsoft YaHei" w:hAnsi="Microsoft YaHei" w:eastAsia="Microsoft YaHei"/>
-          <w:color w:val="333333"/>
-          <w:sz w:val="21"/>
-          <w:szCs w:val="21"/>
-          <w:shd w:val="clear" w:color="auto" w:fill="FFFFFF"/>
-        </w:rPr>
-        <w:t>同时也完善了订单自动出入库、财务管理、配件销售盘点等较复杂业务的管理；</w:t>
-      </w:r>
-      <w:r>
-        <w:rPr>
-          <w:rFonts w:hint="eastAsia" w:ascii="Microsoft YaHei" w:hAnsi="Microsoft YaHei" w:eastAsia="Microsoft YaHei"/>
-          <w:color w:val="333333"/>
-          <w:sz w:val="21"/>
-          <w:szCs w:val="21"/>
-        </w:rPr>
-        <w:br w:type="textWrapping"/>
-      </w:r>
-      <w:r>
-        <w:rPr>
-          <w:rFonts w:hint="eastAsia" w:ascii="Microsoft YaHei" w:hAnsi="Microsoft YaHei" w:eastAsia="Microsoft YaHei"/>
-          <w:color w:val="333333"/>
-          <w:sz w:val="21"/>
-          <w:szCs w:val="21"/>
-          <w:shd w:val="clear" w:color="auto" w:fill="FFFFFF"/>
-        </w:rPr>
-        <w:t>完成了汽车配件跨区域流通日常业务所要求的大部分功能。</w:t>
-      </w:r>
-    </w:p>
-    <w:p>
-      <w:pPr>
-        <w:ind w:left="991" w:leftChars="-1" w:hanging="993"/>
-        <w:rPr>
-          <w:rFonts w:ascii="Microsoft YaHei" w:hAnsi="Microsoft YaHei" w:eastAsia="Microsoft YaHei"/>
-          <w:color w:val="333333"/>
-          <w:sz w:val="21"/>
-          <w:szCs w:val="21"/>
-        </w:rPr>
-      </w:pPr>
-      <w:r>
-        <w:rPr>
-          <w:rFonts w:hint="eastAsia" w:ascii="Microsoft YaHei" w:hAnsi="Microsoft YaHei" w:eastAsia="Microsoft YaHei"/>
           <w:b/>
           <w:color w:val="333333"/>
           <w:sz w:val="21"/>
@@ -4731,77 +5920,13 @@
       </w:r>
       <w:r>
         <w:rPr>
-          <w:rFonts w:hint="eastAsia" w:ascii="Microsoft YaHei" w:hAnsi="Microsoft YaHei" w:eastAsia="Microsoft YaHei"/>
-          <w:color w:val="333333"/>
-          <w:sz w:val="21"/>
-          <w:szCs w:val="21"/>
-          <w:shd w:val="clear" w:color="auto" w:fill="FFFFFF"/>
-        </w:rPr>
-        <w:t>动态列表高度，余音留言和上传模块。</w:t>
-      </w:r>
-    </w:p>
-    <w:p>
-      <w:pPr>
-        <w:rPr>
-          <w:rFonts w:ascii="Microsoft YaHei" w:hAnsi="Microsoft YaHei" w:eastAsia="Microsoft YaHei"/>
-          <w:color w:val="333333"/>
-          <w:sz w:val="21"/>
-          <w:szCs w:val="21"/>
-          <w:shd w:val="clear" w:color="auto" w:fill="FFFFFF"/>
-        </w:rPr>
-      </w:pPr>
-      <w:r>
-        <w:rPr>
-          <w:rFonts w:hint="eastAsia" w:ascii="SimHei" w:hAnsi="SimHei" w:eastAsia="SimHei"/>
-          <w:b/>
-          <w:color w:val="333333"/>
-          <w:sz w:val="21"/>
-          <w:szCs w:val="21"/>
-          <w:shd w:val="clear" w:color="auto" w:fill="FFFFFF"/>
-        </w:rPr>
-        <w:t>负责</w:t>
-      </w:r>
-      <w:r>
-        <w:rPr>
-          <w:rFonts w:hint="eastAsia" w:ascii="Microsoft YaHei" w:hAnsi="Microsoft YaHei" w:eastAsia="Microsoft YaHei"/>
-          <w:color w:val="333333"/>
-          <w:sz w:val="21"/>
-          <w:szCs w:val="21"/>
-          <w:shd w:val="clear" w:color="auto" w:fill="FFFFFF"/>
-        </w:rPr>
-        <w:t>：《中汽车匠》IOS独立开发；</w:t>
-      </w:r>
-    </w:p>
-    <w:p>
-      <w:pPr>
-        <w:ind w:left="708" w:hanging="707" w:hangingChars="337"/>
-        <w:rPr>
-          <w:rFonts w:ascii="Microsoft YaHei" w:hAnsi="Microsoft YaHei" w:eastAsia="Microsoft YaHei"/>
-          <w:color w:val="333333"/>
-          <w:sz w:val="21"/>
-          <w:szCs w:val="21"/>
-          <w:shd w:val="clear" w:color="auto" w:fill="FFFFFF"/>
-        </w:rPr>
-      </w:pPr>
-      <w:r>
-        <w:rPr>
-          <w:rFonts w:hint="eastAsia" w:ascii="Microsoft YaHei" w:hAnsi="Microsoft YaHei" w:eastAsia="Microsoft YaHei"/>
-          <w:color w:val="333333"/>
-          <w:sz w:val="21"/>
-          <w:szCs w:val="21"/>
-          <w:shd w:val="clear" w:color="auto" w:fill="FFFFFF"/>
-        </w:rPr>
-        <w:tab/>
-      </w:r>
-      <w:r>
-        <w:rPr>
-          <w:rFonts w:hint="eastAsia" w:ascii="Microsoft YaHei" w:hAnsi="Microsoft YaHei" w:eastAsia="Microsoft YaHei"/>
-          <w:color w:val="333333"/>
-          <w:sz w:val="21"/>
-          <w:szCs w:val="21"/>
-          <w:shd w:val="clear" w:color="auto" w:fill="FFFFFF"/>
-        </w:rPr>
-        <w:t>《中汽配》辅助开发，桥接。</w:t>
+          <w:rFonts w:hint="default" w:ascii="Microsoft YaHei" w:hAnsi="Microsoft YaHei" w:eastAsia="Microsoft YaHei"/>
+          <w:color w:val="333333"/>
+          <w:sz w:val="21"/>
+          <w:szCs w:val="21"/>
+          <w:shd w:val="clear" w:color="auto" w:fill="FFFFFF"/>
+        </w:rPr>
+        <w:t>《中汽配》知识问答模块要求能上传文字、图片、和语音。但是ios和Android的录制格式不统一，经过和Android同事的研究，学习聊天系统的语音设计思路，实现在本地录制转码再上传，实现双端能相互播放。并能显示音频时长，一键暂停的功能。</w:t>
       </w:r>
     </w:p>
     <w:tbl>
@@ -4842,18 +5967,6 @@
           <w:p>
             <w:pPr>
               <w:spacing w:line="241" w:lineRule="atLeast"/>
-              <w:ind w:left="161" w:hanging="161" w:hangingChars="67"/>
-              <w:rPr>
-                <w:rFonts w:ascii="SimHei" w:hAnsi="SimHei" w:eastAsia="SimHei"/>
-                <w:b/>
-                <w:bCs/>
-                <w:szCs w:val="21"/>
-              </w:rPr>
-            </w:pPr>
-          </w:p>
-          <w:p>
-            <w:pPr>
-              <w:spacing w:line="241" w:lineRule="atLeast"/>
               <w:ind w:right="-480" w:rightChars="-200"/>
               <w:rPr>
                 <w:rFonts w:ascii="SimHei" w:hAnsi="SimHei" w:eastAsia="SimHei"/>
@@ -4956,20 +6069,6 @@
             <w:pPr>
               <w:spacing w:line="241" w:lineRule="atLeast"/>
               <w:rPr>
-                <w:rStyle w:val="17"/>
-                <w:rFonts w:ascii="SimHei" w:hAnsi="SimHei" w:eastAsia="SimHei"/>
-                <w:b/>
-                <w:bCs/>
-                <w:color w:val="333333"/>
-                <w:szCs w:val="21"/>
-                <w:shd w:val="clear" w:color="auto" w:fill="FFFFFF"/>
-              </w:rPr>
-            </w:pPr>
-          </w:p>
-          <w:p>
-            <w:pPr>
-              <w:spacing w:line="241" w:lineRule="atLeast"/>
-              <w:rPr>
                 <w:rFonts w:ascii="SimHei" w:hAnsi="SimHei" w:eastAsia="SimHei"/>
                 <w:szCs w:val="21"/>
               </w:rPr>
@@ -5051,7 +6150,7 @@
     </w:p>
     <w:p>
       <w:pPr>
-        <w:ind w:left="995" w:hanging="992" w:hangingChars="472"/>
+        <w:ind w:left="708" w:hanging="708" w:hangingChars="337"/>
         <w:rPr>
           <w:rFonts w:ascii="Microsoft YaHei" w:hAnsi="Microsoft YaHei" w:eastAsia="Microsoft YaHei"/>
           <w:color w:val="333333"/>
@@ -5062,56 +6161,44 @@
       </w:pPr>
       <w:r>
         <w:rPr>
-          <w:rFonts w:hint="eastAsia" w:ascii="SimHei" w:hAnsi="SimHei" w:eastAsia="SimHei"/>
+          <w:rFonts w:hint="eastAsia" w:ascii="Microsoft YaHei" w:hAnsi="Microsoft YaHei" w:eastAsia="Microsoft YaHei"/>
           <w:b/>
           <w:color w:val="333333"/>
           <w:sz w:val="21"/>
           <w:szCs w:val="21"/>
           <w:shd w:val="clear" w:color="auto" w:fill="FFFFFF"/>
         </w:rPr>
-        <w:t>负责</w:t>
-      </w:r>
-      <w:r>
-        <w:rPr>
-          <w:rFonts w:hint="eastAsia" w:ascii="Microsoft YaHei" w:hAnsi="Microsoft YaHei" w:eastAsia="Microsoft YaHei"/>
-          <w:color w:val="333333"/>
-          <w:sz w:val="21"/>
-          <w:szCs w:val="21"/>
-          <w:shd w:val="clear" w:color="auto" w:fill="FFFFFF"/>
-        </w:rPr>
-        <w:t>：《养生达人》IOS独立开发；</w:t>
-      </w:r>
-    </w:p>
-    <w:p>
-      <w:pPr>
-        <w:ind w:left="708" w:hanging="707" w:hangingChars="337"/>
-        <w:rPr>
-          <w:rFonts w:ascii="Microsoft YaHei" w:hAnsi="Microsoft YaHei" w:eastAsia="Microsoft YaHei"/>
-          <w:color w:val="333333"/>
-          <w:sz w:val="21"/>
-          <w:szCs w:val="21"/>
-          <w:shd w:val="clear" w:color="auto" w:fill="FFFFFF"/>
-        </w:rPr>
-      </w:pPr>
-      <w:r>
-        <w:rPr>
-          <w:rFonts w:hint="eastAsia" w:ascii="Microsoft YaHei" w:hAnsi="Microsoft YaHei" w:eastAsia="Microsoft YaHei"/>
-          <w:color w:val="333333"/>
-          <w:sz w:val="21"/>
-          <w:szCs w:val="21"/>
-          <w:shd w:val="clear" w:color="auto" w:fill="FFFFFF"/>
-        </w:rPr>
-        <w:tab/>
-      </w:r>
-      <w:r>
-        <w:rPr>
-          <w:rFonts w:hint="eastAsia" w:ascii="Microsoft YaHei" w:hAnsi="Microsoft YaHei" w:eastAsia="Microsoft YaHei"/>
-          <w:color w:val="333333"/>
-          <w:sz w:val="21"/>
-          <w:szCs w:val="21"/>
-          <w:shd w:val="clear" w:color="auto" w:fill="FFFFFF"/>
-        </w:rPr>
-        <w:t>《养生数据采集》IOS独立开发。</w:t>
+        <w:t>项目难点：</w:t>
+      </w:r>
+      <w:r>
+        <w:rPr>
+          <w:rFonts w:hint="default" w:ascii="Microsoft YaHei" w:hAnsi="Microsoft YaHei" w:eastAsia="Microsoft YaHei"/>
+          <w:color w:val="333333"/>
+          <w:sz w:val="21"/>
+          <w:szCs w:val="21"/>
+          <w:shd w:val="clear" w:color="auto" w:fill="FFFFFF"/>
+        </w:rPr>
+        <w:t>《养生达人》</w:t>
+      </w:r>
+      <w:r>
+        <w:rPr>
+          <w:rFonts w:hint="default" w:ascii="Microsoft YaHei" w:hAnsi="Microsoft YaHei" w:eastAsia="Microsoft YaHei"/>
+          <w:color w:val="333333"/>
+          <w:sz w:val="21"/>
+          <w:szCs w:val="21"/>
+          <w:shd w:val="clear" w:color="auto" w:fill="FFFFFF"/>
+        </w:rPr>
+        <w:t>从零开发，</w:t>
+      </w:r>
+      <w:r>
+        <w:rPr>
+          <w:rFonts w:hint="default" w:ascii="Microsoft YaHei" w:hAnsi="Microsoft YaHei" w:eastAsia="Microsoft YaHei"/>
+          <w:color w:val="333333"/>
+          <w:sz w:val="21"/>
+          <w:szCs w:val="21"/>
+          <w:shd w:val="clear" w:color="auto" w:fill="FFFFFF"/>
+        </w:rPr>
+        <w:t>H5对接JS原生双向交互。为了满足UI设计的样式，自己编写了一套图形化报表组件。《养生数据采集》对接蓝牙体脂秤，实现数据手机端实时采集。</w:t>
       </w:r>
     </w:p>
     <w:p>
@@ -5412,18 +6499,44 @@
             <w:pPr>
               <w:spacing w:line="241" w:lineRule="atLeast"/>
               <w:rPr>
-                <w:szCs w:val="21"/>
-              </w:rPr>
-            </w:pPr>
-            <w:r>
-              <w:rPr>
                 <w:rFonts w:hint="eastAsia" w:ascii="Microsoft YaHei" w:hAnsi="Microsoft YaHei" w:eastAsia="Microsoft YaHei"/>
                 <w:color w:val="333333"/>
                 <w:sz w:val="21"/>
                 <w:szCs w:val="21"/>
                 <w:shd w:val="clear" w:color="auto" w:fill="FFFFFF"/>
               </w:rPr>
+            </w:pPr>
+            <w:r>
+              <w:rPr>
+                <w:rFonts w:hint="eastAsia" w:ascii="Microsoft YaHei" w:hAnsi="Microsoft YaHei" w:eastAsia="Microsoft YaHei"/>
+                <w:color w:val="333333"/>
+                <w:sz w:val="21"/>
+                <w:szCs w:val="21"/>
+                <w:shd w:val="clear" w:color="auto" w:fill="FFFFFF"/>
+              </w:rPr>
               <w:t>熟练Swift；</w:t>
+            </w:r>
+          </w:p>
+          <w:p>
+            <w:pPr>
+              <w:spacing w:line="241" w:lineRule="atLeast"/>
+              <w:rPr>
+                <w:rFonts w:hint="eastAsia" w:ascii="Microsoft YaHei" w:hAnsi="Microsoft YaHei" w:eastAsia="Microsoft YaHei"/>
+                <w:color w:val="333333"/>
+                <w:sz w:val="21"/>
+                <w:szCs w:val="21"/>
+                <w:shd w:val="clear" w:color="auto" w:fill="FFFFFF"/>
+              </w:rPr>
+            </w:pPr>
+            <w:r>
+              <w:rPr>
+                <w:rFonts w:hint="default" w:ascii="Microsoft YaHei" w:hAnsi="Microsoft YaHei" w:eastAsia="Microsoft YaHei"/>
+                <w:color w:val="333333"/>
+                <w:sz w:val="21"/>
+                <w:szCs w:val="21"/>
+                <w:shd w:val="clear" w:color="auto" w:fill="FFFFFF"/>
+              </w:rPr>
+              <w:t>熟练Xcode，cocoapods，VScode</w:t>
             </w:r>
           </w:p>
         </w:tc>
@@ -5516,12 +6629,10 @@
             </w:pPr>
             <w:r>
               <w:rPr>
-                <w:rFonts w:hint="eastAsia"/>
-                <w:b/>
-                <w:sz w:val="21"/>
-                <w:szCs w:val="21"/>
-              </w:rPr>
-              <w:t>Android</w:t>
+                <w:sz w:val="21"/>
+                <w:szCs w:val="21"/>
+              </w:rPr>
+              <w:t>其他</w:t>
             </w:r>
             <w:r>
               <w:rPr>
@@ -5552,32 +6663,52 @@
             <w:pPr>
               <w:spacing w:line="241" w:lineRule="atLeast"/>
               <w:rPr>
-                <w:szCs w:val="21"/>
-              </w:rPr>
-            </w:pPr>
-            <w:r>
-              <w:rPr>
                 <w:rFonts w:hint="eastAsia"/>
                 <w:sz w:val="21"/>
                 <w:szCs w:val="21"/>
               </w:rPr>
-              <w:t>熟练Java；</w:t>
+            </w:pPr>
+            <w:r>
+              <w:rPr>
+                <w:rFonts w:hint="eastAsia"/>
+                <w:sz w:val="21"/>
+                <w:szCs w:val="21"/>
+              </w:rPr>
+              <w:t>熟练</w:t>
+            </w:r>
+            <w:r>
+              <w:rPr>
+                <w:rFonts w:hint="default"/>
+                <w:sz w:val="21"/>
+                <w:szCs w:val="21"/>
+              </w:rPr>
+              <w:t>flutter</w:t>
+            </w:r>
+            <w:r>
+              <w:rPr>
+                <w:rFonts w:hint="eastAsia"/>
+                <w:sz w:val="21"/>
+                <w:szCs w:val="21"/>
+              </w:rPr>
+              <w:t>；</w:t>
             </w:r>
           </w:p>
           <w:p>
             <w:pPr>
               <w:spacing w:line="241" w:lineRule="atLeast"/>
               <w:rPr>
-                <w:szCs w:val="21"/>
-              </w:rPr>
-            </w:pPr>
-            <w:r>
-              <w:rPr>
                 <w:rFonts w:hint="eastAsia"/>
                 <w:sz w:val="21"/>
                 <w:szCs w:val="21"/>
               </w:rPr>
-              <w:t>了解Kotlin；</w:t>
+            </w:pPr>
+            <w:r>
+              <w:rPr>
+                <w:rFonts w:hint="default"/>
+                <w:sz w:val="21"/>
+                <w:szCs w:val="21"/>
+              </w:rPr>
+              <w:t>了解 ruby，shell，python</w:t>
             </w:r>
           </w:p>
           <w:p>
@@ -5714,19 +6845,22 @@
     <w:p>
       <w:pPr>
         <w:rPr>
-          <w:sz w:val="2"/>
-          <w:szCs w:val="2"/>
-        </w:rPr>
-      </w:pPr>
-      <w:r>
-        <w:rPr>
-          <w:rFonts w:hint="eastAsia" w:ascii="Microsoft YaHei" w:hAnsi="Microsoft YaHei" w:eastAsia="Microsoft YaHei"/>
-          <w:color w:val="333333"/>
-          <w:sz w:val="21"/>
-          <w:szCs w:val="21"/>
-          <w:shd w:val="clear" w:color="auto" w:fill="FFFFFF"/>
-        </w:rPr>
-        <w:t xml:space="preserve">    精通从事领域的开发语言Objective-C，同时能熟练使用swift语言开发。并能使用两种语言混合开发。学历能力强，有丰富的项目经验，独立开发并上架APP项目7个，参与团队开发APP10余个，具有较强的独立开发能力以及团队合作能力。</w:t>
+          <w:rFonts w:hint="eastAsia" w:ascii="Microsoft YaHei" w:hAnsi="Microsoft YaHei" w:eastAsia="Microsoft YaHei"/>
+          <w:color w:val="333333"/>
+          <w:sz w:val="21"/>
+          <w:szCs w:val="21"/>
+          <w:shd w:val="clear" w:color="auto" w:fill="FFFFFF"/>
+        </w:rPr>
+      </w:pPr>
+      <w:r>
+        <w:rPr>
+          <w:rFonts w:hint="eastAsia" w:ascii="Microsoft YaHei" w:hAnsi="Microsoft YaHei" w:eastAsia="Microsoft YaHei"/>
+          <w:color w:val="333333"/>
+          <w:sz w:val="21"/>
+          <w:szCs w:val="21"/>
+          <w:shd w:val="clear" w:color="auto" w:fill="FFFFFF"/>
+        </w:rPr>
+        <w:t xml:space="preserve">    精通从事开发语言Objective-C，了解底层实现，熟练使用常见的三方库，擅长自定义组件编写，和多线程编程思想。熟悉flutter跨平台语言，学历能力强，有丰富的项目经验，</w:t>
       </w:r>
     </w:p>
     <w:sectPr>
